--- a/generated_files/generated_leave_request.docx
+++ b/generated_files/generated_leave_request.docx
@@ -26,7 +26,7 @@
         <w:pStyle w:val="249"/>
       </w:pPr>
       <w:r>
-        <w:t xml:space="preserve"/>
+        <w:t xml:space="preserve">4andsand</w:t>
       </w:r>
     </w:p>
     <w:p>
@@ -34,7 +34,7 @@
         <w:pStyle w:val="249"/>
       </w:pPr>
       <w:r>
-        <w:t xml:space="preserve">CSE 3rd Year</w:t>
+        <w:t xml:space="preserve">ashfgbaugf</w:t>
       </w:r>
     </w:p>
     <w:p>
@@ -42,7 +42,7 @@
         <w:pStyle w:val="249"/>
       </w:pPr>
       <w:r>
-        <w:t xml:space="preserve">Canara Engineering College</w:t>
+        <w:t xml:space="preserve">cec</w:t>
       </w:r>
     </w:p>
     <w:p>
@@ -55,7 +55,7 @@
         <w:pStyle w:val="29"/>
       </w:pPr>
       <w:r>
-        <w:t xml:space="preserve">2024-11-27</w:t>
+        <w:t xml:space="preserve">0024-12-12</w:t>
       </w:r>
     </w:p>
     <w:sdt>
@@ -99,7 +99,7 @@
             <w:pStyle w:val="249"/>
           </w:pPr>
           <w:r>
-            <w:t xml:space="preserve">Canara Engineering College</w:t>
+            <w:t xml:space="preserve">cec</w:t>
           </w:r>
         </w:p>
       </w:sdtContent>
@@ -125,7 +125,7 @@
         </w:sdtPr>
         <w:sdtContent>
           <w:r>
-            <w:t xml:space="preserve">Sir </w:t>
+            <w:t xml:space="preserve">dsfsfsdf </w:t>
           </w:r>
         </w:sdtContent>
       </w:sdt>
@@ -143,7 +143,7 @@
         <w:pStyle w:val="91"/>
       </w:pPr>
       <w:r>
-        <w:t xml:space="preserve">I am requesting a leave of absence from 2024-11-27 to 2024-11-27 due to an important family function.</w:t>
+        <w:t xml:space="preserve">I am requesting a leave of absence from 2025-01-01 to 2025-01-11 due to an important family function.</w:t>
       </w:r>
     </w:p>
     <w:p>
@@ -206,6 +206,110 @@
         </w:rPr>
         <w:t xml:space="preserve">Varma</w:t>
       </w:r>
+    </w:p>
+    <w:p>
+      <w:pPr>
+        <w:rPr>
+          <w:rFonts w:hint="default"/>
+          <w:lang w:val="en-GB"/>
+        </w:rPr>
+      </w:pPr>
+    </w:p>
+    <w:p>
+      <w:pPr>
+        <w:rPr>
+          <w:rFonts w:hint="default"/>
+          <w:lang w:val="en-GB"/>
+        </w:rPr>
+      </w:pPr>
+    </w:p>
+    <w:p>
+      <w:pPr>
+        <w:rPr>
+          <w:rFonts w:hint="default"/>
+          <w:lang w:val="en-GB"/>
+        </w:rPr>
+      </w:pPr>
+    </w:p>
+    <w:p>
+      <w:pPr>
+        <w:rPr>
+          <w:rFonts w:hint="default"/>
+          <w:lang w:val="en-GB"/>
+        </w:rPr>
+      </w:pPr>
+    </w:p>
+    <w:p>
+      <w:pPr>
+        <w:rPr>
+          <w:rFonts w:hint="default"/>
+          <w:lang w:val="en-GB"/>
+        </w:rPr>
+      </w:pPr>
+    </w:p>
+    <w:p>
+      <w:pPr>
+        <w:rPr>
+          <w:rFonts w:hint="default"/>
+          <w:lang w:val="en-GB"/>
+        </w:rPr>
+      </w:pPr>
+    </w:p>
+    <w:p>
+      <w:pPr>
+        <w:rPr>
+          <w:rFonts w:hint="default"/>
+          <w:lang w:val="en-GB"/>
+        </w:rPr>
+      </w:pPr>
+    </w:p>
+    <w:p>
+      <w:pPr>
+        <w:rPr>
+          <w:rFonts w:hint="default"/>
+          <w:lang w:val="en-GB"/>
+        </w:rPr>
+      </w:pPr>
+    </w:p>
+    <w:p>
+      <w:pPr>
+        <w:rPr>
+          <w:rFonts w:hint="default"/>
+          <w:lang w:val="en-GB"/>
+        </w:rPr>
+      </w:pPr>
+    </w:p>
+    <w:p>
+      <w:pPr>
+        <w:rPr>
+          <w:rFonts w:hint="default"/>
+          <w:lang w:val="en-GB"/>
+        </w:rPr>
+      </w:pPr>
+    </w:p>
+    <w:p>
+      <w:pPr>
+        <w:rPr>
+          <w:rFonts w:hint="default"/>
+          <w:lang w:val="en-GB"/>
+        </w:rPr>
+      </w:pPr>
+    </w:p>
+    <w:p>
+      <w:pPr>
+        <w:rPr>
+          <w:rFonts w:hint="default"/>
+          <w:lang w:val="en-GB"/>
+        </w:rPr>
+      </w:pPr>
+    </w:p>
+    <w:p>
+      <w:pPr>
+        <w:rPr>
+          <w:rFonts w:hint="default"/>
+          <w:lang w:val="en-GB"/>
+        </w:rPr>
+      </w:pPr>
     </w:p>
     <w:sectPr>
       <w:headerReference r:id="rId5" w:type="default"/>
@@ -604,13 +708,13 @@
     <w:lsdException w:uiPriority="99" w:name="index 7"/>
     <w:lsdException w:uiPriority="99" w:name="index 8"/>
     <w:lsdException w:uiPriority="99" w:name="index 9"/>
-    <w:lsdException w:uiPriority="39" w:name="toc 1"/>
-    <w:lsdException w:uiPriority="39" w:name="toc 2"/>
-    <w:lsdException w:uiPriority="39" w:name="toc 3"/>
+    <w:lsdException w:qFormat="1" w:uiPriority="39" w:name="toc 1"/>
+    <w:lsdException w:qFormat="1" w:uiPriority="39" w:name="toc 2"/>
+    <w:lsdException w:qFormat="1" w:uiPriority="39" w:name="toc 3"/>
     <w:lsdException w:uiPriority="39" w:name="toc 4"/>
     <w:lsdException w:uiPriority="39" w:name="toc 5"/>
-    <w:lsdException w:uiPriority="39" w:name="toc 6"/>
-    <w:lsdException w:uiPriority="39" w:name="toc 7"/>
+    <w:lsdException w:qFormat="1" w:uiPriority="39" w:name="toc 6"/>
+    <w:lsdException w:qFormat="1" w:uiPriority="39" w:name="toc 7"/>
     <w:lsdException w:uiPriority="39" w:name="toc 8"/>
     <w:lsdException w:uiPriority="39" w:name="toc 9"/>
     <w:lsdException w:uiPriority="99" w:name="Normal Indent"/>
@@ -629,11 +733,11 @@
     <w:lsdException w:uiPriority="99" w:name="page number"/>
     <w:lsdException w:uiPriority="99" w:name="endnote reference"/>
     <w:lsdException w:uiPriority="99" w:name="endnote text"/>
-    <w:lsdException w:uiPriority="99" w:name="table of authorities"/>
+    <w:lsdException w:qFormat="1" w:uiPriority="99" w:name="table of authorities"/>
     <w:lsdException w:uiPriority="99" w:name="macro"/>
     <w:lsdException w:uiPriority="99" w:name="toa heading"/>
     <w:lsdException w:uiPriority="99" w:name="List"/>
-    <w:lsdException w:uiPriority="99" w:name="List Bullet"/>
+    <w:lsdException w:qFormat="1" w:uiPriority="99" w:name="List Bullet"/>
     <w:lsdException w:uiPriority="99" w:name="List Number"/>
     <w:lsdException w:uiPriority="99" w:name="List 2"/>
     <w:lsdException w:uiPriority="99" w:name="List 3"/>
@@ -692,45 +796,45 @@
     <w:lsdException w:uiPriority="99" w:name="annotation subject"/>
     <w:lsdException w:uiPriority="99" w:name="Table Simple 1"/>
     <w:lsdException w:uiPriority="99" w:name="Table Simple 2"/>
-    <w:lsdException w:uiPriority="99" w:name="Table Simple 3"/>
+    <w:lsdException w:qFormat="1" w:uiPriority="99" w:name="Table Simple 3"/>
     <w:lsdException w:uiPriority="99" w:name="Table Classic 1"/>
-    <w:lsdException w:uiPriority="99" w:name="Table Classic 2"/>
-    <w:lsdException w:uiPriority="99" w:name="Table Classic 3"/>
+    <w:lsdException w:qFormat="1" w:uiPriority="99" w:name="Table Classic 2"/>
+    <w:lsdException w:qFormat="1" w:uiPriority="99" w:name="Table Classic 3"/>
     <w:lsdException w:uiPriority="99" w:name="Table Classic 4"/>
     <w:lsdException w:uiPriority="99" w:name="Table Colorful 1"/>
     <w:lsdException w:uiPriority="99" w:name="Table Colorful 2"/>
-    <w:lsdException w:uiPriority="99" w:name="Table Colorful 3"/>
-    <w:lsdException w:uiPriority="99" w:name="Table Columns 1"/>
+    <w:lsdException w:qFormat="1" w:uiPriority="99" w:name="Table Colorful 3"/>
+    <w:lsdException w:qFormat="1" w:uiPriority="99" w:name="Table Columns 1"/>
     <w:lsdException w:uiPriority="99" w:name="Table Columns 2"/>
     <w:lsdException w:uiPriority="99" w:name="Table Columns 3"/>
     <w:lsdException w:uiPriority="99" w:name="Table Columns 4"/>
-    <w:lsdException w:uiPriority="99" w:name="Table Columns 5"/>
-    <w:lsdException w:uiPriority="99" w:name="Table Grid 1"/>
+    <w:lsdException w:qFormat="1" w:uiPriority="99" w:name="Table Columns 5"/>
+    <w:lsdException w:qFormat="1" w:uiPriority="99" w:name="Table Grid 1"/>
     <w:lsdException w:uiPriority="99" w:name="Table Grid 2"/>
     <w:lsdException w:uiPriority="99" w:name="Table Grid 3"/>
-    <w:lsdException w:uiPriority="99" w:name="Table Grid 4"/>
+    <w:lsdException w:qFormat="1" w:uiPriority="99" w:name="Table Grid 4"/>
     <w:lsdException w:uiPriority="99" w:name="Table Grid 5"/>
     <w:lsdException w:uiPriority="99" w:name="Table Grid 6"/>
-    <w:lsdException w:uiPriority="99" w:name="Table Grid 7"/>
+    <w:lsdException w:qFormat="1" w:uiPriority="99" w:name="Table Grid 7"/>
     <w:lsdException w:uiPriority="99" w:name="Table Grid 8"/>
     <w:lsdException w:uiPriority="99" w:name="Table List 1"/>
-    <w:lsdException w:uiPriority="99" w:name="Table List 2"/>
-    <w:lsdException w:uiPriority="99" w:name="Table List 3"/>
+    <w:lsdException w:qFormat="1" w:uiPriority="99" w:name="Table List 2"/>
+    <w:lsdException w:qFormat="1" w:uiPriority="99" w:name="Table List 3"/>
     <w:lsdException w:uiPriority="99" w:name="Table List 4"/>
-    <w:lsdException w:uiPriority="99" w:name="Table List 5"/>
-    <w:lsdException w:uiPriority="99" w:name="Table List 6"/>
-    <w:lsdException w:uiPriority="99" w:name="Table List 7"/>
-    <w:lsdException w:uiPriority="99" w:name="Table List 8"/>
+    <w:lsdException w:qFormat="1" w:uiPriority="99" w:name="Table List 5"/>
+    <w:lsdException w:qFormat="1" w:uiPriority="99" w:name="Table List 6"/>
+    <w:lsdException w:qFormat="1" w:uiPriority="99" w:name="Table List 7"/>
+    <w:lsdException w:qFormat="1" w:uiPriority="99" w:name="Table List 8"/>
     <w:lsdException w:uiPriority="99" w:name="Table 3D effects 1"/>
     <w:lsdException w:uiPriority="99" w:name="Table 3D effects 2"/>
     <w:lsdException w:uiPriority="99" w:name="Table 3D effects 3"/>
     <w:lsdException w:uiPriority="99" w:name="Table Contemporary"/>
-    <w:lsdException w:uiPriority="99" w:name="Table Elegant"/>
-    <w:lsdException w:uiPriority="99" w:name="Table Professional"/>
+    <w:lsdException w:qFormat="1" w:uiPriority="99" w:name="Table Elegant"/>
+    <w:lsdException w:qFormat="1" w:uiPriority="99" w:name="Table Professional"/>
     <w:lsdException w:uiPriority="99" w:name="Table Subtle 1"/>
-    <w:lsdException w:uiPriority="99" w:name="Table Subtle 2"/>
+    <w:lsdException w:qFormat="1" w:uiPriority="99" w:name="Table Subtle 2"/>
     <w:lsdException w:uiPriority="99" w:name="Table Web 1"/>
-    <w:lsdException w:uiPriority="99" w:name="Table Web 2"/>
+    <w:lsdException w:qFormat="1" w:uiPriority="99" w:name="Table Web 2"/>
     <w:lsdException w:uiPriority="99" w:name="Table Web 3"/>
     <w:lsdException w:uiPriority="99" w:name="Balloon Text"/>
     <w:lsdException w:unhideWhenUsed="0" w:uiPriority="59" w:semiHidden="0" w:name="Table Grid"/>
@@ -743,7 +847,7 @@
     <w:lsdException w:uiPriority="63" w:name="Medium Shading 1"/>
     <w:lsdException w:uiPriority="64" w:name="Medium Shading 2"/>
     <w:lsdException w:uiPriority="65" w:name="Medium List 1"/>
-    <w:lsdException w:uiPriority="66" w:name="Medium List 2"/>
+    <w:lsdException w:qFormat="1" w:uiPriority="66" w:name="Medium List 2"/>
     <w:lsdException w:uiPriority="67" w:name="Medium Grid 1"/>
     <w:lsdException w:uiPriority="68" w:name="Medium Grid 2"/>
     <w:lsdException w:uiPriority="69" w:name="Medium Grid 3"/>
@@ -753,14 +857,14 @@
     <w:lsdException w:uiPriority="73" w:name="Colorful Grid"/>
     <w:lsdException w:uiPriority="60" w:name="Light Shading Accent 1"/>
     <w:lsdException w:uiPriority="61" w:name="Light List Accent 1"/>
-    <w:lsdException w:uiPriority="62" w:name="Light Grid Accent 1"/>
+    <w:lsdException w:qFormat="1" w:uiPriority="62" w:name="Light Grid Accent 1"/>
     <w:lsdException w:uiPriority="63" w:name="Medium Shading 1 Accent 1"/>
-    <w:lsdException w:uiPriority="64" w:name="Medium Shading 2 Accent 1"/>
+    <w:lsdException w:qFormat="1" w:uiPriority="64" w:name="Medium Shading 2 Accent 1"/>
     <w:lsdException w:uiPriority="65" w:name="Medium List 1 Accent 1"/>
     <w:lsdException w:uiPriority="34" w:name="List Paragraph"/>
     <w:lsdException w:uiPriority="29" w:name="Quote"/>
     <w:lsdException w:uiPriority="30" w:name="Intense Quote"/>
-    <w:lsdException w:uiPriority="66" w:name="Medium List 2 Accent 1"/>
+    <w:lsdException w:qFormat="1" w:uiPriority="66" w:name="Medium List 2 Accent 1"/>
     <w:lsdException w:uiPriority="67" w:name="Medium Grid 1 Accent 1"/>
     <w:lsdException w:uiPriority="68" w:name="Medium Grid 2 Accent 1"/>
     <w:lsdException w:uiPriority="69" w:name="Medium Grid 3 Accent 1"/>
@@ -770,8 +874,8 @@
     <w:lsdException w:uiPriority="73" w:name="Colorful Grid Accent 1"/>
     <w:lsdException w:uiPriority="60" w:name="Light Shading Accent 2"/>
     <w:lsdException w:uiPriority="61" w:name="Light List Accent 2"/>
-    <w:lsdException w:uiPriority="62" w:name="Light Grid Accent 2"/>
-    <w:lsdException w:uiPriority="63" w:name="Medium Shading 1 Accent 2"/>
+    <w:lsdException w:qFormat="1" w:uiPriority="62" w:name="Light Grid Accent 2"/>
+    <w:lsdException w:qFormat="1" w:uiPriority="63" w:name="Medium Shading 1 Accent 2"/>
     <w:lsdException w:uiPriority="64" w:name="Medium Shading 2 Accent 2"/>
     <w:lsdException w:uiPriority="65" w:name="Medium List 1 Accent 2"/>
     <w:lsdException w:uiPriority="66" w:name="Medium List 2 Accent 2"/>
@@ -788,7 +892,7 @@
     <w:lsdException w:uiPriority="63" w:name="Medium Shading 1 Accent 3"/>
     <w:lsdException w:uiPriority="64" w:name="Medium Shading 2 Accent 3"/>
     <w:lsdException w:uiPriority="65" w:name="Medium List 1 Accent 3"/>
-    <w:lsdException w:uiPriority="66" w:name="Medium List 2 Accent 3"/>
+    <w:lsdException w:qFormat="1" w:uiPriority="66" w:name="Medium List 2 Accent 3"/>
     <w:lsdException w:uiPriority="67" w:name="Medium Grid 1 Accent 3"/>
     <w:lsdException w:uiPriority="68" w:name="Medium Grid 2 Accent 3"/>
     <w:lsdException w:uiPriority="69" w:name="Medium Grid 3 Accent 3"/>
@@ -796,13 +900,13 @@
     <w:lsdException w:uiPriority="71" w:name="Colorful Shading Accent 3"/>
     <w:lsdException w:uiPriority="72" w:name="Colorful List Accent 3"/>
     <w:lsdException w:uiPriority="73" w:name="Colorful Grid Accent 3"/>
-    <w:lsdException w:uiPriority="60" w:name="Light Shading Accent 4"/>
-    <w:lsdException w:uiPriority="61" w:name="Light List Accent 4"/>
-    <w:lsdException w:uiPriority="62" w:name="Light Grid Accent 4"/>
+    <w:lsdException w:qFormat="1" w:uiPriority="60" w:name="Light Shading Accent 4"/>
+    <w:lsdException w:qFormat="1" w:uiPriority="61" w:name="Light List Accent 4"/>
+    <w:lsdException w:qFormat="1" w:uiPriority="62" w:name="Light Grid Accent 4"/>
     <w:lsdException w:uiPriority="63" w:name="Medium Shading 1 Accent 4"/>
     <w:lsdException w:uiPriority="64" w:name="Medium Shading 2 Accent 4"/>
     <w:lsdException w:uiPriority="65" w:name="Medium List 1 Accent 4"/>
-    <w:lsdException w:uiPriority="66" w:name="Medium List 2 Accent 4"/>
+    <w:lsdException w:qFormat="1" w:uiPriority="66" w:name="Medium List 2 Accent 4"/>
     <w:lsdException w:uiPriority="67" w:name="Medium Grid 1 Accent 4"/>
     <w:lsdException w:uiPriority="68" w:name="Medium Grid 2 Accent 4"/>
     <w:lsdException w:uiPriority="69" w:name="Medium Grid 3 Accent 4"/>
@@ -810,7 +914,7 @@
     <w:lsdException w:uiPriority="71" w:name="Colorful Shading Accent 4"/>
     <w:lsdException w:uiPriority="72" w:name="Colorful List Accent 4"/>
     <w:lsdException w:uiPriority="73" w:name="Colorful Grid Accent 4"/>
-    <w:lsdException w:uiPriority="60" w:name="Light Shading Accent 5"/>
+    <w:lsdException w:qFormat="1" w:uiPriority="60" w:name="Light Shading Accent 5"/>
     <w:lsdException w:uiPriority="61" w:name="Light List Accent 5"/>
     <w:lsdException w:uiPriority="62" w:name="Light Grid Accent 5"/>
     <w:lsdException w:uiPriority="63" w:name="Medium Shading 1 Accent 5"/>
@@ -827,7 +931,7 @@
     <w:lsdException w:uiPriority="60" w:name="Light Shading Accent 6"/>
     <w:lsdException w:uiPriority="61" w:name="Light List Accent 6"/>
     <w:lsdException w:uiPriority="62" w:name="Light Grid Accent 6"/>
-    <w:lsdException w:uiPriority="63" w:name="Medium Shading 1 Accent 6"/>
+    <w:lsdException w:qFormat="1" w:uiPriority="63" w:name="Medium Shading 1 Accent 6"/>
     <w:lsdException w:uiPriority="64" w:name="Medium Shading 2 Accent 6"/>
     <w:lsdException w:uiPriority="65" w:name="Medium List 1 Accent 6"/>
     <w:lsdException w:uiPriority="66" w:name="Medium List 2 Accent 6"/>
@@ -1802,6 +1906,7 @@
     <w:basedOn w:val="1"/>
     <w:semiHidden/>
     <w:unhideWhenUsed/>
+    <w:qFormat/>
     <w:uiPriority w:val="99"/>
     <w:pPr>
       <w:numPr>
@@ -2492,6 +2597,7 @@
     <w:basedOn w:val="12"/>
     <w:semiHidden/>
     <w:unhideWhenUsed/>
+    <w:qFormat/>
     <w:uiPriority w:val="99"/>
     <w:tblPr>
       <w:tblBorders>
@@ -2581,6 +2687,7 @@
     <w:basedOn w:val="12"/>
     <w:semiHidden/>
     <w:unhideWhenUsed/>
+    <w:qFormat/>
     <w:uiPriority w:val="99"/>
     <w:rPr>
       <w:color w:val="000080"/>
@@ -2888,6 +2995,7 @@
     <w:basedOn w:val="12"/>
     <w:semiHidden/>
     <w:unhideWhenUsed/>
+    <w:qFormat/>
     <w:uiPriority w:val="99"/>
     <w:tblPr>
       <w:tblBorders>
@@ -2945,6 +3053,7 @@
     <w:basedOn w:val="12"/>
     <w:semiHidden/>
     <w:unhideWhenUsed/>
+    <w:qFormat/>
     <w:uiPriority w:val="99"/>
     <w:rPr>
       <w:b/>
@@ -3343,6 +3452,7 @@
     <w:basedOn w:val="12"/>
     <w:semiHidden/>
     <w:unhideWhenUsed/>
+    <w:qFormat/>
     <w:uiPriority w:val="99"/>
     <w:tblPr>
       <w:tblBorders>
@@ -3483,6 +3593,7 @@
     <w:basedOn w:val="12"/>
     <w:semiHidden/>
     <w:unhideWhenUsed/>
+    <w:qFormat/>
     <w:uiPriority w:val="99"/>
     <w:tblPr>
       <w:tblBorders>
@@ -3534,6 +3645,7 @@
     <w:basedOn w:val="12"/>
     <w:semiHidden/>
     <w:unhideWhenUsed/>
+    <w:qFormat/>
     <w:uiPriority w:val="99"/>
     <w:tblPr>
       <w:tblBorders>
@@ -3723,6 +3835,7 @@
     <w:basedOn w:val="12"/>
     <w:semiHidden/>
     <w:unhideWhenUsed/>
+    <w:qFormat/>
     <w:uiPriority w:val="99"/>
     <w:tblPr>
       <w:tblBorders>
@@ -3918,6 +4031,7 @@
     <w:basedOn w:val="12"/>
     <w:semiHidden/>
     <w:unhideWhenUsed/>
+    <w:qFormat/>
     <w:uiPriority w:val="99"/>
     <w:rPr>
       <w:b/>
@@ -4149,6 +4263,7 @@
     <w:basedOn w:val="12"/>
     <w:semiHidden/>
     <w:unhideWhenUsed/>
+    <w:qFormat/>
     <w:uiPriority w:val="99"/>
     <w:tblPr>
       <w:tblBorders>
@@ -4225,6 +4340,7 @@
     <w:basedOn w:val="12"/>
     <w:semiHidden/>
     <w:unhideWhenUsed/>
+    <w:qFormat/>
     <w:uiPriority w:val="99"/>
     <w:tblPr>
       <w:tblBorders>
@@ -4316,6 +4432,7 @@
     <w:basedOn w:val="12"/>
     <w:semiHidden/>
     <w:unhideWhenUsed/>
+    <w:qFormat/>
     <w:uiPriority w:val="99"/>
     <w:tblPr>
       <w:tblBorders>
@@ -4362,6 +4479,7 @@
     <w:basedOn w:val="12"/>
     <w:semiHidden/>
     <w:unhideWhenUsed/>
+    <w:qFormat/>
     <w:uiPriority w:val="99"/>
     <w:tblPr>
       <w:tblBorders>
@@ -4427,6 +4545,7 @@
     <w:basedOn w:val="12"/>
     <w:semiHidden/>
     <w:unhideWhenUsed/>
+    <w:qFormat/>
     <w:uiPriority w:val="99"/>
     <w:tblPr>
       <w:tblBorders>
@@ -4521,6 +4640,7 @@
     <w:basedOn w:val="12"/>
     <w:semiHidden/>
     <w:unhideWhenUsed/>
+    <w:qFormat/>
     <w:uiPriority w:val="99"/>
     <w:tblPr>
       <w:tblBorders>
@@ -4627,6 +4747,7 @@
     <w:next w:val="1"/>
     <w:semiHidden/>
     <w:unhideWhenUsed/>
+    <w:qFormat/>
     <w:uiPriority w:val="99"/>
     <w:pPr>
       <w:spacing w:after="0"/>
@@ -4649,6 +4770,7 @@
     <w:basedOn w:val="12"/>
     <w:semiHidden/>
     <w:unhideWhenUsed/>
+    <w:qFormat/>
     <w:uiPriority w:val="99"/>
     <w:tblPr>
       <w:tblBorders>
@@ -4813,6 +4935,7 @@
     <w:basedOn w:val="12"/>
     <w:semiHidden/>
     <w:unhideWhenUsed/>
+    <w:qFormat/>
     <w:uiPriority w:val="99"/>
     <w:tblPr>
       <w:tblBorders>
@@ -4935,6 +5058,7 @@
     <w:basedOn w:val="12"/>
     <w:semiHidden/>
     <w:unhideWhenUsed/>
+    <w:qFormat/>
     <w:uiPriority w:val="99"/>
     <w:tblPr>
       <w:tblBorders>
@@ -5069,6 +5193,7 @@
     <w:basedOn w:val="12"/>
     <w:semiHidden/>
     <w:unhideWhenUsed/>
+    <w:qFormat/>
     <w:uiPriority w:val="99"/>
     <w:tblPr>
       <w:tblCellSpacing w:w="20" w:type="dxa"/>
@@ -5181,6 +5306,7 @@
     <w:autoRedefine/>
     <w:semiHidden/>
     <w:unhideWhenUsed/>
+    <w:qFormat/>
     <w:uiPriority w:val="39"/>
     <w:pPr>
       <w:spacing w:after="100"/>
@@ -5193,6 +5319,7 @@
     <w:autoRedefine/>
     <w:semiHidden/>
     <w:unhideWhenUsed/>
+    <w:qFormat/>
     <w:uiPriority w:val="39"/>
     <w:pPr>
       <w:spacing w:after="100"/>
@@ -5206,6 +5333,7 @@
     <w:autoRedefine/>
     <w:semiHidden/>
     <w:unhideWhenUsed/>
+    <w:qFormat/>
     <w:uiPriority w:val="39"/>
     <w:pPr>
       <w:spacing w:after="100"/>
@@ -5245,6 +5373,7 @@
     <w:autoRedefine/>
     <w:semiHidden/>
     <w:unhideWhenUsed/>
+    <w:qFormat/>
     <w:uiPriority w:val="39"/>
     <w:pPr>
       <w:spacing w:after="100"/>
@@ -5258,6 +5387,7 @@
     <w:autoRedefine/>
     <w:semiHidden/>
     <w:unhideWhenUsed/>
+    <w:qFormat/>
     <w:uiPriority w:val="39"/>
     <w:pPr>
       <w:spacing w:after="100"/>
@@ -5675,6 +5805,7 @@
     <w:basedOn w:val="12"/>
     <w:semiHidden/>
     <w:unhideWhenUsed/>
+    <w:qFormat/>
     <w:uiPriority w:val="60"/>
     <w:pPr>
       <w:spacing w:after="0" w:line="240" w:lineRule="auto"/>
@@ -5770,6 +5901,7 @@
     <w:basedOn w:val="12"/>
     <w:semiHidden/>
     <w:unhideWhenUsed/>
+    <w:qFormat/>
     <w:uiPriority w:val="60"/>
     <w:pPr>
       <w:spacing w:after="0" w:line="240" w:lineRule="auto"/>
@@ -6316,6 +6448,7 @@
     <w:basedOn w:val="12"/>
     <w:semiHidden/>
     <w:unhideWhenUsed/>
+    <w:qFormat/>
     <w:uiPriority w:val="61"/>
     <w:pPr>
       <w:spacing w:after="0" w:line="240" w:lineRule="auto"/>
@@ -6705,6 +6838,7 @@
     <w:basedOn w:val="12"/>
     <w:semiHidden/>
     <w:unhideWhenUsed/>
+    <w:qFormat/>
     <w:uiPriority w:val="62"/>
     <w:pPr>
       <w:spacing w:after="0" w:line="240" w:lineRule="auto"/>
@@ -6827,6 +6961,7 @@
     <w:basedOn w:val="12"/>
     <w:semiHidden/>
     <w:unhideWhenUsed/>
+    <w:qFormat/>
     <w:uiPriority w:val="62"/>
     <w:pPr>
       <w:spacing w:after="0" w:line="240" w:lineRule="auto"/>
@@ -7071,6 +7206,7 @@
     <w:basedOn w:val="12"/>
     <w:semiHidden/>
     <w:unhideWhenUsed/>
+    <w:qFormat/>
     <w:uiPriority w:val="62"/>
     <w:pPr>
       <w:spacing w:after="0" w:line="240" w:lineRule="auto"/>
@@ -7643,6 +7779,7 @@
     <w:basedOn w:val="12"/>
     <w:semiHidden/>
     <w:unhideWhenUsed/>
+    <w:qFormat/>
     <w:uiPriority w:val="63"/>
     <w:pPr>
       <w:spacing w:after="0" w:line="240" w:lineRule="auto"/>
@@ -8055,6 +8192,7 @@
     <w:basedOn w:val="12"/>
     <w:semiHidden/>
     <w:unhideWhenUsed/>
+    <w:qFormat/>
     <w:uiPriority w:val="63"/>
     <w:pPr>
       <w:spacing w:after="0" w:line="240" w:lineRule="auto"/>
@@ -8319,6 +8457,7 @@
     <w:basedOn w:val="12"/>
     <w:semiHidden/>
     <w:unhideWhenUsed/>
+    <w:qFormat/>
     <w:uiPriority w:val="64"/>
     <w:pPr>
       <w:spacing w:after="0" w:line="240" w:lineRule="auto"/>
@@ -9887,6 +10026,7 @@
     <w:basedOn w:val="12"/>
     <w:semiHidden/>
     <w:unhideWhenUsed/>
+    <w:qFormat/>
     <w:uiPriority w:val="66"/>
     <w:pPr>
       <w:spacing w:after="0" w:line="240" w:lineRule="auto"/>
@@ -10012,6 +10152,7 @@
     <w:basedOn w:val="12"/>
     <w:semiHidden/>
     <w:unhideWhenUsed/>
+    <w:qFormat/>
     <w:uiPriority w:val="66"/>
     <w:pPr>
       <w:spacing w:after="0" w:line="240" w:lineRule="auto"/>
@@ -10262,6 +10403,7 @@
     <w:basedOn w:val="12"/>
     <w:semiHidden/>
     <w:unhideWhenUsed/>
+    <w:qFormat/>
     <w:uiPriority w:val="66"/>
     <w:pPr>
       <w:spacing w:after="0" w:line="240" w:lineRule="auto"/>
@@ -10387,6 +10529,7 @@
     <w:basedOn w:val="12"/>
     <w:semiHidden/>
     <w:unhideWhenUsed/>
+    <w:qFormat/>
     <w:uiPriority w:val="66"/>
     <w:pPr>
       <w:spacing w:after="0" w:line="240" w:lineRule="auto"/>

--- a/generated_files/generated_leave_request.docx
+++ b/generated_files/generated_leave_request.docx
@@ -2,6 +2,31 @@
 <file path=word/document.xml><?xml version="1.0" encoding="utf-8"?>
 <w:document xmlns:wpc="http://schemas.microsoft.com/office/word/2010/wordprocessingCanvas" xmlns:mc="http://schemas.openxmlformats.org/markup-compatibility/2006" xmlns:o="urn:schemas-microsoft-com:office:office" xmlns:r="http://schemas.openxmlformats.org/officeDocument/2006/relationships" xmlns:m="http://schemas.openxmlformats.org/officeDocument/2006/math" xmlns:v="urn:schemas-microsoft-com:vml" xmlns:wp14="http://schemas.microsoft.com/office/word/2010/wordprocessingDrawing" xmlns:wp="http://schemas.openxmlformats.org/drawingml/2006/wordprocessingDrawing" xmlns:w="http://schemas.openxmlformats.org/wordprocessingml/2006/main" xmlns:w14="http://schemas.microsoft.com/office/word/2010/wordml" xmlns:w10="urn:schemas-microsoft-com:office:word" xmlns:w15="http://schemas.microsoft.com/office/word/2012/wordml" xmlns:wpg="http://schemas.microsoft.com/office/word/2010/wordprocessingGroup" xmlns:wpi="http://schemas.microsoft.com/office/word/2010/wordprocessingInk" xmlns:wne="http://schemas.microsoft.com/office/word/2006/wordml" xmlns:wps="http://schemas.microsoft.com/office/word/2010/wordprocessingShape" xmlns:wpsCustomData="http://www.wps.cn/officeDocument/2013/wpsCustomData" mc:Ignorable="w14 w15 wp14">
   <w:body>
+    <w:p>
+      <w:pPr>
+        <w:pStyle w:val="249"/>
+        <w:rPr>
+          <w:rFonts w:hint="default"/>
+          <w:lang w:val="en-GB"/>
+        </w:rPr>
+      </w:pPr>
+      <w:r>
+        <w:rPr>
+          <w:rFonts w:hint="default"/>
+          <w:b/>
+          <w:bCs/>
+          <w:lang w:val="en-GB"/>
+        </w:rPr>
+        <w:t>From</w:t>
+      </w:r>
+      <w:r>
+        <w:rPr>
+          <w:rFonts w:hint="default"/>
+          <w:lang w:val="en-GB"/>
+        </w:rPr>
+        <w:t>,</w:t>
+      </w:r>
+    </w:p>
     <w:p>
       <w:pPr>
         <w:pStyle w:val="249"/>
@@ -18,7 +43,7 @@
           <w:rFonts w:hint="default"/>
           <w:lang w:val="en-GB"/>
         </w:rPr>
-        <w:t xml:space="preserve">Varma</w:t>
+        <w:t xml:space="preserve"> Varma</w:t>
       </w:r>
     </w:p>
     <w:p>
@@ -26,7 +51,7 @@
         <w:pStyle w:val="249"/>
       </w:pPr>
       <w:r>
-        <w:t xml:space="preserve">4andsand</w:t>
+        <w:t xml:space="preserve">4CB22CS135</w:t>
       </w:r>
     </w:p>
     <w:p>
@@ -34,7 +59,7 @@
         <w:pStyle w:val="249"/>
       </w:pPr>
       <w:r>
-        <w:t xml:space="preserve">ashfgbaugf</w:t>
+        <w:t xml:space="preserve">3rd CSE</w:t>
       </w:r>
     </w:p>
     <w:p>
@@ -42,7 +67,7 @@
         <w:pStyle w:val="249"/>
       </w:pPr>
       <w:r>
-        <w:t xml:space="preserve">cec</w:t>
+        <w:t xml:space="preserve">Canara Engineering College</w:t>
       </w:r>
     </w:p>
     <w:p>
@@ -55,55 +80,92 @@
         <w:pStyle w:val="29"/>
       </w:pPr>
       <w:r>
-        <w:t xml:space="preserve">0024-12-12</w:t>
+        <w:t xml:space="preserve">2024-12-12</w:t>
       </w:r>
     </w:p>
-    <w:sdt>
-      <w:sdtPr>
-        <w:alias w:val="Enter recipient name:"/>
-        <w:tag w:val="Enter recipient name:"/>
-        <w:id w:val="-378937380"/>
-        <w:placeholder>
-          <w:docPart w:val="9083C0E05C0646EF817798A29B0AFF6C"/>
-        </w:placeholder>
-        <w:dataBinding w:prefixMappings="xmlns:ns0='http://schemas.microsoft.com/office/2006/coverPageProps' " w:xpath="/ns0:CoverPageProperties[1]/ns0:CompanyFax[1]" w:storeItemID="{55AF091B-3C7A-41E3-B477-F2FDAA23CFDA}"/>
-        <w15:appearance w15:val="hidden"/>
-        <w:text w:multiLine="1"/>
-      </w:sdtPr>
-      <w:sdtContent>
-        <w:p>
-          <w:pPr>
-            <w:pStyle w:val="249"/>
-          </w:pPr>
-          <w:r>
-            <w:t xml:space="preserve">None </w:t>
-          </w:r>
-        </w:p>
-      </w:sdtContent>
-    </w:sdt>
-    <w:sdt>
-      <w:sdtPr>
-        <w:alias w:val="Enter company name:"/>
-        <w:tag w:val="Enter company name:"/>
-        <w:id w:val="-613135723"/>
-        <w:placeholder>
-          <w:docPart w:val="6D816A2929C240EEA78CECD3A416795A"/>
-        </w:placeholder>
-        <w:dataBinding w:prefixMappings="xmlns:ns0='http://schemas.openxmlformats.org/officeDocument/2006/extended-properties' " w:xpath="/ns0:Properties[1]/ns0:Company[1]" w:storeItemID="{6668398D-A668-4E3E-A5EB-62B293D839F1}"/>
-        <w15:appearance w15:val="hidden"/>
-        <w:text/>
-      </w:sdtPr>
-      <w:sdtContent>
-        <w:p>
-          <w:pPr>
-            <w:pStyle w:val="249"/>
-          </w:pPr>
-          <w:r>
-            <w:t xml:space="preserve">cec</w:t>
-          </w:r>
-        </w:p>
-      </w:sdtContent>
-    </w:sdt>
+    <w:p>
+      <w:pPr>
+        <w:pStyle w:val="249"/>
+        <w:rPr>
+          <w:rFonts w:hint="default"/>
+          <w:lang w:val="en-GB"/>
+        </w:rPr>
+      </w:pPr>
+      <w:r>
+        <w:rPr>
+          <w:rFonts w:hint="default"/>
+          <w:b/>
+          <w:bCs/>
+          <w:lang w:val="en-GB"/>
+        </w:rPr>
+        <w:t>To</w:t>
+      </w:r>
+      <w:r>
+        <w:rPr>
+          <w:rFonts w:hint="default"/>
+          <w:lang w:val="en-GB"/>
+        </w:rPr>
+        <w:t>,</w:t>
+      </w:r>
+    </w:p>
+    <w:p>
+      <w:pPr>
+        <w:pStyle w:val="249"/>
+        <w:rPr>
+          <w:rFonts w:hint="default"/>
+          <w:lang w:val="en-GB"/>
+        </w:rPr>
+      </w:pPr>
+      <w:r>
+        <w:rPr>
+          <w:rFonts w:hint="default"/>
+          <w:lang w:val="en-GB"/>
+        </w:rPr>
+        <w:t xml:space="preserve">Dr.Nagesh H.R</w:t>
+      </w:r>
+      <w:bookmarkStart w:id="0" w:name="_GoBack"/>
+      <w:bookmarkEnd w:id="0"/>
+    </w:p>
+    <w:p>
+      <w:pPr>
+        <w:pStyle w:val="249"/>
+        <w:rPr>
+          <w:rFonts w:hint="default"/>
+          <w:lang w:val="en-GB"/>
+        </w:rPr>
+      </w:pPr>
+      <w:r>
+        <w:rPr>
+          <w:rFonts w:hint="default"/>
+          <w:lang w:val="en-GB"/>
+        </w:rPr>
+        <w:t xml:space="preserve">Principal,CEC</w:t>
+      </w:r>
+    </w:p>
+    <w:p>
+      <w:pPr>
+        <w:pStyle w:val="249"/>
+        <w:rPr>
+          <w:rFonts w:hint="default"/>
+          <w:lang w:val="en-GB"/>
+        </w:rPr>
+      </w:pPr>
+      <w:r>
+        <w:rPr>
+          <w:rFonts w:hint="default"/>
+          <w:lang w:val="en-GB"/>
+        </w:rPr>
+        <w:t xml:space="preserve">Canara Engineering College</w:t>
+      </w:r>
+    </w:p>
+    <w:p>
+      <w:pPr>
+        <w:rPr>
+          <w:rFonts w:hint="default"/>
+          <w:lang w:val="en-GB"/>
+        </w:rPr>
+      </w:pPr>
+    </w:p>
     <w:p>
       <w:pPr>
         <w:pStyle w:val="91"/>
@@ -125,7 +187,10 @@
         </w:sdtPr>
         <w:sdtContent>
           <w:r>
-            <w:t xml:space="preserve">dsfsfsdf </w:t>
+            <w:rPr>
+              <w:lang w:val="en-GB"/>
+            </w:rPr>
+            <w:t xml:space="preserve">None </w:t>
           </w:r>
         </w:sdtContent>
       </w:sdt>
@@ -139,27 +204,18 @@
       </w:r>
     </w:p>
     <w:p>
-      <w:pPr>
-        <w:pStyle w:val="91"/>
-      </w:pPr>
       <w:r>
-        <w:t xml:space="preserve">I am requesting a leave of absence from 2025-01-01 to 2025-01-11 due to an important family function.</w:t>
+        <w:t xml:space="preserve">I am writing to inform you of a recent bereavement in my family. Due to this unexpected loss, I am requesting a bereavement leave of  days, starting from 2024-12-13 to 2024-12-16.</w:t>
       </w:r>
     </w:p>
     <w:p>
-      <w:pPr>
-        <w:pStyle w:val="91"/>
-      </w:pPr>
       <w:r>
-        <w:t>I apologize for any inconvenience this may cause and assure you that I will make every effort to minimize the impact on my academic progress. I have already made arrangements with my classmates to stay updated on any assignments or announcements.</w:t>
+        <w:t>During this difficult time, I will need to attend to necessary arrangements and be with my family. I have already made arrangements to ensure my academic responsibilities are met during my absence.</w:t>
       </w:r>
     </w:p>
     <w:p>
-      <w:pPr>
-        <w:pStyle w:val="91"/>
-      </w:pPr>
       <w:r>
-        <w:t>Thank you for your understanding and consideration.</w:t>
+        <w:t>I appreciate your understanding and support during this challenging period.</w:t>
       </w:r>
     </w:p>
     <w:p>
@@ -204,112 +260,8 @@
           <w:rFonts w:hint="default"/>
           <w:lang w:val="en-GB"/>
         </w:rPr>
-        <w:t xml:space="preserve">Varma</w:t>
+        <w:t xml:space="preserve"> Varma</w:t>
       </w:r>
-    </w:p>
-    <w:p>
-      <w:pPr>
-        <w:rPr>
-          <w:rFonts w:hint="default"/>
-          <w:lang w:val="en-GB"/>
-        </w:rPr>
-      </w:pPr>
-    </w:p>
-    <w:p>
-      <w:pPr>
-        <w:rPr>
-          <w:rFonts w:hint="default"/>
-          <w:lang w:val="en-GB"/>
-        </w:rPr>
-      </w:pPr>
-    </w:p>
-    <w:p>
-      <w:pPr>
-        <w:rPr>
-          <w:rFonts w:hint="default"/>
-          <w:lang w:val="en-GB"/>
-        </w:rPr>
-      </w:pPr>
-    </w:p>
-    <w:p>
-      <w:pPr>
-        <w:rPr>
-          <w:rFonts w:hint="default"/>
-          <w:lang w:val="en-GB"/>
-        </w:rPr>
-      </w:pPr>
-    </w:p>
-    <w:p>
-      <w:pPr>
-        <w:rPr>
-          <w:rFonts w:hint="default"/>
-          <w:lang w:val="en-GB"/>
-        </w:rPr>
-      </w:pPr>
-    </w:p>
-    <w:p>
-      <w:pPr>
-        <w:rPr>
-          <w:rFonts w:hint="default"/>
-          <w:lang w:val="en-GB"/>
-        </w:rPr>
-      </w:pPr>
-    </w:p>
-    <w:p>
-      <w:pPr>
-        <w:rPr>
-          <w:rFonts w:hint="default"/>
-          <w:lang w:val="en-GB"/>
-        </w:rPr>
-      </w:pPr>
-    </w:p>
-    <w:p>
-      <w:pPr>
-        <w:rPr>
-          <w:rFonts w:hint="default"/>
-          <w:lang w:val="en-GB"/>
-        </w:rPr>
-      </w:pPr>
-    </w:p>
-    <w:p>
-      <w:pPr>
-        <w:rPr>
-          <w:rFonts w:hint="default"/>
-          <w:lang w:val="en-GB"/>
-        </w:rPr>
-      </w:pPr>
-    </w:p>
-    <w:p>
-      <w:pPr>
-        <w:rPr>
-          <w:rFonts w:hint="default"/>
-          <w:lang w:val="en-GB"/>
-        </w:rPr>
-      </w:pPr>
-    </w:p>
-    <w:p>
-      <w:pPr>
-        <w:rPr>
-          <w:rFonts w:hint="default"/>
-          <w:lang w:val="en-GB"/>
-        </w:rPr>
-      </w:pPr>
-    </w:p>
-    <w:p>
-      <w:pPr>
-        <w:rPr>
-          <w:rFonts w:hint="default"/>
-          <w:lang w:val="en-GB"/>
-        </w:rPr>
-      </w:pPr>
-    </w:p>
-    <w:p>
-      <w:pPr>
-        <w:rPr>
-          <w:rFonts w:hint="default"/>
-          <w:lang w:val="en-GB"/>
-        </w:rPr>
-      </w:pPr>
     </w:p>
     <w:sectPr>
       <w:headerReference r:id="rId5" w:type="default"/>
@@ -393,6 +345,9 @@
           <w:pStyle w:val="41"/>
         </w:pPr>
         <w:r>
+          <w:rPr>
+            <w:lang w:val="en-GB"/>
+          </w:rPr>
           <w:t xml:space="preserve">None </w:t>
         </w:r>
       </w:p>
@@ -707,33 +662,33 @@
     <w:lsdException w:uiPriority="99" w:name="index 6"/>
     <w:lsdException w:uiPriority="99" w:name="index 7"/>
     <w:lsdException w:uiPriority="99" w:name="index 8"/>
-    <w:lsdException w:uiPriority="99" w:name="index 9"/>
-    <w:lsdException w:qFormat="1" w:uiPriority="39" w:name="toc 1"/>
-    <w:lsdException w:qFormat="1" w:uiPriority="39" w:name="toc 2"/>
-    <w:lsdException w:qFormat="1" w:uiPriority="39" w:name="toc 3"/>
+    <w:lsdException w:qFormat="1" w:uiPriority="99" w:name="index 9"/>
+    <w:lsdException w:uiPriority="39" w:name="toc 1"/>
+    <w:lsdException w:uiPriority="39" w:name="toc 2"/>
+    <w:lsdException w:uiPriority="39" w:name="toc 3"/>
     <w:lsdException w:uiPriority="39" w:name="toc 4"/>
     <w:lsdException w:uiPriority="39" w:name="toc 5"/>
-    <w:lsdException w:qFormat="1" w:uiPriority="39" w:name="toc 6"/>
-    <w:lsdException w:qFormat="1" w:uiPriority="39" w:name="toc 7"/>
+    <w:lsdException w:uiPriority="39" w:name="toc 6"/>
+    <w:lsdException w:uiPriority="39" w:name="toc 7"/>
     <w:lsdException w:uiPriority="39" w:name="toc 8"/>
     <w:lsdException w:uiPriority="39" w:name="toc 9"/>
     <w:lsdException w:uiPriority="99" w:name="Normal Indent"/>
-    <w:lsdException w:uiPriority="99" w:name="footnote text"/>
-    <w:lsdException w:uiPriority="99" w:name="annotation text"/>
-    <w:lsdException w:unhideWhenUsed="0" w:uiPriority="99" w:semiHidden="0" w:name="header"/>
+    <w:lsdException w:qFormat="1" w:uiPriority="99" w:name="footnote text"/>
+    <w:lsdException w:qFormat="1" w:uiPriority="99" w:name="annotation text"/>
+    <w:lsdException w:qFormat="1" w:unhideWhenUsed="0" w:uiPriority="99" w:semiHidden="0" w:name="header"/>
     <w:lsdException w:uiPriority="99" w:semiHidden="0" w:name="footer"/>
-    <w:lsdException w:uiPriority="99" w:name="index heading"/>
+    <w:lsdException w:qFormat="1" w:uiPriority="99" w:name="index heading"/>
     <w:lsdException w:qFormat="1" w:uiPriority="35" w:name="caption"/>
     <w:lsdException w:uiPriority="99" w:name="table of figures"/>
     <w:lsdException w:uiPriority="99" w:name="envelope address"/>
     <w:lsdException w:uiPriority="99" w:name="envelope return"/>
     <w:lsdException w:uiPriority="99" w:name="footnote reference"/>
-    <w:lsdException w:uiPriority="99" w:name="annotation reference"/>
+    <w:lsdException w:qFormat="1" w:uiPriority="99" w:name="annotation reference"/>
     <w:lsdException w:uiPriority="99" w:name="line number"/>
     <w:lsdException w:uiPriority="99" w:name="page number"/>
     <w:lsdException w:uiPriority="99" w:name="endnote reference"/>
     <w:lsdException w:uiPriority="99" w:name="endnote text"/>
-    <w:lsdException w:qFormat="1" w:uiPriority="99" w:name="table of authorities"/>
+    <w:lsdException w:uiPriority="99" w:name="table of authorities"/>
     <w:lsdException w:uiPriority="99" w:name="macro"/>
     <w:lsdException w:uiPriority="99" w:name="toa heading"/>
     <w:lsdException w:uiPriority="99" w:name="List"/>
@@ -749,25 +704,25 @@
     <w:lsdException w:uiPriority="99" w:name="List Bullet 5"/>
     <w:lsdException w:uiPriority="99" w:name="List Number 2"/>
     <w:lsdException w:uiPriority="99" w:name="List Number 3"/>
-    <w:lsdException w:uiPriority="99" w:name="List Number 4"/>
+    <w:lsdException w:qFormat="1" w:uiPriority="99" w:name="List Number 4"/>
     <w:lsdException w:uiPriority="99" w:name="List Number 5"/>
     <w:lsdException w:uiPriority="10" w:name="Title"/>
     <w:lsdException w:qFormat="1" w:unhideWhenUsed="0" w:uiPriority="5" w:semiHidden="0" w:name="Closing"/>
     <w:lsdException w:qFormat="1" w:uiPriority="7" w:semiHidden="0" w:name="Signature"/>
-    <w:lsdException w:uiPriority="1" w:semiHidden="0" w:name="Default Paragraph Font"/>
+    <w:lsdException w:qFormat="1" w:uiPriority="1" w:semiHidden="0" w:name="Default Paragraph Font"/>
     <w:lsdException w:uiPriority="99" w:name="Body Text"/>
     <w:lsdException w:uiPriority="99" w:name="Body Text Indent"/>
     <w:lsdException w:uiPriority="99" w:name="List Continue"/>
     <w:lsdException w:uiPriority="99" w:name="List Continue 2"/>
     <w:lsdException w:uiPriority="99" w:name="List Continue 3"/>
-    <w:lsdException w:uiPriority="99" w:name="List Continue 4"/>
+    <w:lsdException w:qFormat="1" w:uiPriority="99" w:name="List Continue 4"/>
     <w:lsdException w:uiPriority="99" w:name="List Continue 5"/>
     <w:lsdException w:uiPriority="99" w:name="Message Header"/>
     <w:lsdException w:uiPriority="11" w:name="Subtitle"/>
     <w:lsdException w:qFormat="1" w:unhideWhenUsed="0" w:uiPriority="3" w:semiHidden="0" w:name="Salutation"/>
     <w:lsdException w:qFormat="1" w:unhideWhenUsed="0" w:uiPriority="2" w:semiHidden="0" w:name="Date"/>
     <w:lsdException w:uiPriority="99" w:name="Body Text First Indent"/>
-    <w:lsdException w:uiPriority="99" w:name="Body Text First Indent 2"/>
+    <w:lsdException w:qFormat="1" w:uiPriority="99" w:name="Body Text First Indent 2"/>
     <w:lsdException w:uiPriority="99" w:name="Note Heading"/>
     <w:lsdException w:uiPriority="99" w:name="Body Text 2"/>
     <w:lsdException w:uiPriority="99" w:name="Body Text 3"/>
@@ -775,17 +730,17 @@
     <w:lsdException w:uiPriority="99" w:name="Body Text Indent 3"/>
     <w:lsdException w:uiPriority="99" w:name="Block Text"/>
     <w:lsdException w:uiPriority="99" w:name="Hyperlink"/>
-    <w:lsdException w:uiPriority="99" w:name="FollowedHyperlink"/>
+    <w:lsdException w:qFormat="1" w:uiPriority="99" w:name="FollowedHyperlink"/>
     <w:lsdException w:unhideWhenUsed="0" w:uiPriority="0" w:semiHidden="0" w:name="Strong"/>
     <w:lsdException w:qFormat="1" w:uiPriority="20" w:name="Emphasis"/>
-    <w:lsdException w:uiPriority="99" w:name="Document Map"/>
+    <w:lsdException w:qFormat="1" w:uiPriority="99" w:name="Document Map"/>
     <w:lsdException w:uiPriority="99" w:name="Plain Text"/>
     <w:lsdException w:uiPriority="99" w:name="E-mail Signature"/>
     <w:lsdException w:uiPriority="99" w:name="Normal (Web)"/>
     <w:lsdException w:uiPriority="99" w:name="HTML Acronym"/>
     <w:lsdException w:uiPriority="99" w:name="HTML Address"/>
-    <w:lsdException w:uiPriority="99" w:name="HTML Cite"/>
-    <w:lsdException w:uiPriority="99" w:name="HTML Code"/>
+    <w:lsdException w:qFormat="1" w:uiPriority="99" w:name="HTML Cite"/>
+    <w:lsdException w:qFormat="1" w:uiPriority="99" w:name="HTML Code"/>
     <w:lsdException w:uiPriority="99" w:name="HTML Definition"/>
     <w:lsdException w:uiPriority="99" w:name="HTML Keyboard"/>
     <w:lsdException w:uiPriority="99" w:name="HTML Preformatted"/>
@@ -793,48 +748,48 @@
     <w:lsdException w:uiPriority="99" w:name="HTML Typewriter"/>
     <w:lsdException w:uiPriority="99" w:name="HTML Variable"/>
     <w:lsdException w:uiPriority="99" w:name="Normal Table"/>
-    <w:lsdException w:uiPriority="99" w:name="annotation subject"/>
+    <w:lsdException w:qFormat="1" w:uiPriority="99" w:name="annotation subject"/>
     <w:lsdException w:uiPriority="99" w:name="Table Simple 1"/>
     <w:lsdException w:uiPriority="99" w:name="Table Simple 2"/>
-    <w:lsdException w:qFormat="1" w:uiPriority="99" w:name="Table Simple 3"/>
+    <w:lsdException w:uiPriority="99" w:name="Table Simple 3"/>
     <w:lsdException w:uiPriority="99" w:name="Table Classic 1"/>
-    <w:lsdException w:qFormat="1" w:uiPriority="99" w:name="Table Classic 2"/>
-    <w:lsdException w:qFormat="1" w:uiPriority="99" w:name="Table Classic 3"/>
+    <w:lsdException w:uiPriority="99" w:name="Table Classic 2"/>
+    <w:lsdException w:uiPriority="99" w:name="Table Classic 3"/>
     <w:lsdException w:uiPriority="99" w:name="Table Classic 4"/>
     <w:lsdException w:uiPriority="99" w:name="Table Colorful 1"/>
     <w:lsdException w:uiPriority="99" w:name="Table Colorful 2"/>
-    <w:lsdException w:qFormat="1" w:uiPriority="99" w:name="Table Colorful 3"/>
-    <w:lsdException w:qFormat="1" w:uiPriority="99" w:name="Table Columns 1"/>
+    <w:lsdException w:uiPriority="99" w:name="Table Colorful 3"/>
+    <w:lsdException w:uiPriority="99" w:name="Table Columns 1"/>
     <w:lsdException w:uiPriority="99" w:name="Table Columns 2"/>
     <w:lsdException w:uiPriority="99" w:name="Table Columns 3"/>
     <w:lsdException w:uiPriority="99" w:name="Table Columns 4"/>
-    <w:lsdException w:qFormat="1" w:uiPriority="99" w:name="Table Columns 5"/>
-    <w:lsdException w:qFormat="1" w:uiPriority="99" w:name="Table Grid 1"/>
+    <w:lsdException w:uiPriority="99" w:name="Table Columns 5"/>
+    <w:lsdException w:uiPriority="99" w:name="Table Grid 1"/>
     <w:lsdException w:uiPriority="99" w:name="Table Grid 2"/>
     <w:lsdException w:uiPriority="99" w:name="Table Grid 3"/>
-    <w:lsdException w:qFormat="1" w:uiPriority="99" w:name="Table Grid 4"/>
+    <w:lsdException w:uiPriority="99" w:name="Table Grid 4"/>
     <w:lsdException w:uiPriority="99" w:name="Table Grid 5"/>
     <w:lsdException w:uiPriority="99" w:name="Table Grid 6"/>
-    <w:lsdException w:qFormat="1" w:uiPriority="99" w:name="Table Grid 7"/>
+    <w:lsdException w:uiPriority="99" w:name="Table Grid 7"/>
     <w:lsdException w:uiPriority="99" w:name="Table Grid 8"/>
     <w:lsdException w:uiPriority="99" w:name="Table List 1"/>
-    <w:lsdException w:qFormat="1" w:uiPriority="99" w:name="Table List 2"/>
-    <w:lsdException w:qFormat="1" w:uiPriority="99" w:name="Table List 3"/>
+    <w:lsdException w:uiPriority="99" w:name="Table List 2"/>
+    <w:lsdException w:uiPriority="99" w:name="Table List 3"/>
     <w:lsdException w:uiPriority="99" w:name="Table List 4"/>
-    <w:lsdException w:qFormat="1" w:uiPriority="99" w:name="Table List 5"/>
-    <w:lsdException w:qFormat="1" w:uiPriority="99" w:name="Table List 6"/>
-    <w:lsdException w:qFormat="1" w:uiPriority="99" w:name="Table List 7"/>
-    <w:lsdException w:qFormat="1" w:uiPriority="99" w:name="Table List 8"/>
+    <w:lsdException w:uiPriority="99" w:name="Table List 5"/>
+    <w:lsdException w:uiPriority="99" w:name="Table List 6"/>
+    <w:lsdException w:uiPriority="99" w:name="Table List 7"/>
+    <w:lsdException w:uiPriority="99" w:name="Table List 8"/>
     <w:lsdException w:uiPriority="99" w:name="Table 3D effects 1"/>
     <w:lsdException w:uiPriority="99" w:name="Table 3D effects 2"/>
     <w:lsdException w:uiPriority="99" w:name="Table 3D effects 3"/>
     <w:lsdException w:uiPriority="99" w:name="Table Contemporary"/>
-    <w:lsdException w:qFormat="1" w:uiPriority="99" w:name="Table Elegant"/>
-    <w:lsdException w:qFormat="1" w:uiPriority="99" w:name="Table Professional"/>
+    <w:lsdException w:uiPriority="99" w:name="Table Elegant"/>
+    <w:lsdException w:uiPriority="99" w:name="Table Professional"/>
     <w:lsdException w:uiPriority="99" w:name="Table Subtle 1"/>
-    <w:lsdException w:qFormat="1" w:uiPriority="99" w:name="Table Subtle 2"/>
+    <w:lsdException w:uiPriority="99" w:name="Table Subtle 2"/>
     <w:lsdException w:uiPriority="99" w:name="Table Web 1"/>
-    <w:lsdException w:qFormat="1" w:uiPriority="99" w:name="Table Web 2"/>
+    <w:lsdException w:uiPriority="99" w:name="Table Web 2"/>
     <w:lsdException w:uiPriority="99" w:name="Table Web 3"/>
     <w:lsdException w:uiPriority="99" w:name="Balloon Text"/>
     <w:lsdException w:unhideWhenUsed="0" w:uiPriority="59" w:semiHidden="0" w:name="Table Grid"/>
@@ -842,103 +797,103 @@
     <w:lsdException w:unhideWhenUsed="0" w:uiPriority="99" w:name="Placeholder Text"/>
     <w:lsdException w:uiPriority="1" w:name="No Spacing"/>
     <w:lsdException w:uiPriority="60" w:name="Light Shading"/>
-    <w:lsdException w:uiPriority="61" w:name="Light List"/>
+    <w:lsdException w:qFormat="1" w:uiPriority="61" w:name="Light List"/>
     <w:lsdException w:uiPriority="62" w:name="Light Grid"/>
-    <w:lsdException w:uiPriority="63" w:name="Medium Shading 1"/>
-    <w:lsdException w:uiPriority="64" w:name="Medium Shading 2"/>
-    <w:lsdException w:uiPriority="65" w:name="Medium List 1"/>
+    <w:lsdException w:qFormat="1" w:uiPriority="63" w:name="Medium Shading 1"/>
+    <w:lsdException w:qFormat="1" w:uiPriority="64" w:name="Medium Shading 2"/>
+    <w:lsdException w:qFormat="1" w:uiPriority="65" w:name="Medium List 1"/>
     <w:lsdException w:qFormat="1" w:uiPriority="66" w:name="Medium List 2"/>
-    <w:lsdException w:uiPriority="67" w:name="Medium Grid 1"/>
+    <w:lsdException w:qFormat="1" w:uiPriority="67" w:name="Medium Grid 1"/>
     <w:lsdException w:uiPriority="68" w:name="Medium Grid 2"/>
-    <w:lsdException w:uiPriority="69" w:name="Medium Grid 3"/>
-    <w:lsdException w:uiPriority="70" w:name="Dark List"/>
+    <w:lsdException w:qFormat="1" w:uiPriority="69" w:name="Medium Grid 3"/>
+    <w:lsdException w:qFormat="1" w:uiPriority="70" w:name="Dark List"/>
     <w:lsdException w:uiPriority="71" w:name="Colorful Shading"/>
     <w:lsdException w:uiPriority="72" w:name="Colorful List"/>
     <w:lsdException w:uiPriority="73" w:name="Colorful Grid"/>
-    <w:lsdException w:uiPriority="60" w:name="Light Shading Accent 1"/>
-    <w:lsdException w:uiPriority="61" w:name="Light List Accent 1"/>
-    <w:lsdException w:qFormat="1" w:uiPriority="62" w:name="Light Grid Accent 1"/>
-    <w:lsdException w:uiPriority="63" w:name="Medium Shading 1 Accent 1"/>
+    <w:lsdException w:qFormat="1" w:uiPriority="60" w:name="Light Shading Accent 1"/>
+    <w:lsdException w:qFormat="1" w:uiPriority="61" w:name="Light List Accent 1"/>
+    <w:lsdException w:uiPriority="62" w:name="Light Grid Accent 1"/>
+    <w:lsdException w:qFormat="1" w:uiPriority="63" w:name="Medium Shading 1 Accent 1"/>
     <w:lsdException w:qFormat="1" w:uiPriority="64" w:name="Medium Shading 2 Accent 1"/>
     <w:lsdException w:uiPriority="65" w:name="Medium List 1 Accent 1"/>
     <w:lsdException w:uiPriority="34" w:name="List Paragraph"/>
     <w:lsdException w:uiPriority="29" w:name="Quote"/>
     <w:lsdException w:uiPriority="30" w:name="Intense Quote"/>
     <w:lsdException w:qFormat="1" w:uiPriority="66" w:name="Medium List 2 Accent 1"/>
-    <w:lsdException w:uiPriority="67" w:name="Medium Grid 1 Accent 1"/>
-    <w:lsdException w:uiPriority="68" w:name="Medium Grid 2 Accent 1"/>
+    <w:lsdException w:qFormat="1" w:uiPriority="67" w:name="Medium Grid 1 Accent 1"/>
+    <w:lsdException w:qFormat="1" w:uiPriority="68" w:name="Medium Grid 2 Accent 1"/>
     <w:lsdException w:uiPriority="69" w:name="Medium Grid 3 Accent 1"/>
-    <w:lsdException w:uiPriority="70" w:name="Dark List Accent 1"/>
+    <w:lsdException w:qFormat="1" w:uiPriority="70" w:name="Dark List Accent 1"/>
     <w:lsdException w:uiPriority="71" w:name="Colorful Shading Accent 1"/>
     <w:lsdException w:uiPriority="72" w:name="Colorful List Accent 1"/>
     <w:lsdException w:uiPriority="73" w:name="Colorful Grid Accent 1"/>
     <w:lsdException w:uiPriority="60" w:name="Light Shading Accent 2"/>
     <w:lsdException w:uiPriority="61" w:name="Light List Accent 2"/>
-    <w:lsdException w:qFormat="1" w:uiPriority="62" w:name="Light Grid Accent 2"/>
+    <w:lsdException w:uiPriority="62" w:name="Light Grid Accent 2"/>
     <w:lsdException w:qFormat="1" w:uiPriority="63" w:name="Medium Shading 1 Accent 2"/>
-    <w:lsdException w:uiPriority="64" w:name="Medium Shading 2 Accent 2"/>
+    <w:lsdException w:qFormat="1" w:uiPriority="64" w:name="Medium Shading 2 Accent 2"/>
     <w:lsdException w:uiPriority="65" w:name="Medium List 1 Accent 2"/>
     <w:lsdException w:uiPriority="66" w:name="Medium List 2 Accent 2"/>
-    <w:lsdException w:uiPriority="67" w:name="Medium Grid 1 Accent 2"/>
-    <w:lsdException w:uiPriority="68" w:name="Medium Grid 2 Accent 2"/>
+    <w:lsdException w:qFormat="1" w:uiPriority="67" w:name="Medium Grid 1 Accent 2"/>
+    <w:lsdException w:qFormat="1" w:uiPriority="68" w:name="Medium Grid 2 Accent 2"/>
     <w:lsdException w:uiPriority="69" w:name="Medium Grid 3 Accent 2"/>
     <w:lsdException w:uiPriority="70" w:name="Dark List Accent 2"/>
     <w:lsdException w:uiPriority="71" w:name="Colorful Shading Accent 2"/>
     <w:lsdException w:uiPriority="72" w:name="Colorful List Accent 2"/>
     <w:lsdException w:uiPriority="73" w:name="Colorful Grid Accent 2"/>
-    <w:lsdException w:uiPriority="60" w:name="Light Shading Accent 3"/>
-    <w:lsdException w:uiPriority="61" w:name="Light List Accent 3"/>
-    <w:lsdException w:uiPriority="62" w:name="Light Grid Accent 3"/>
-    <w:lsdException w:uiPriority="63" w:name="Medium Shading 1 Accent 3"/>
+    <w:lsdException w:qFormat="1" w:uiPriority="60" w:name="Light Shading Accent 3"/>
+    <w:lsdException w:qFormat="1" w:uiPriority="61" w:name="Light List Accent 3"/>
+    <w:lsdException w:qFormat="1" w:uiPriority="62" w:name="Light Grid Accent 3"/>
+    <w:lsdException w:qFormat="1" w:uiPriority="63" w:name="Medium Shading 1 Accent 3"/>
     <w:lsdException w:uiPriority="64" w:name="Medium Shading 2 Accent 3"/>
-    <w:lsdException w:uiPriority="65" w:name="Medium List 1 Accent 3"/>
+    <w:lsdException w:qFormat="1" w:uiPriority="65" w:name="Medium List 1 Accent 3"/>
     <w:lsdException w:qFormat="1" w:uiPriority="66" w:name="Medium List 2 Accent 3"/>
-    <w:lsdException w:uiPriority="67" w:name="Medium Grid 1 Accent 3"/>
-    <w:lsdException w:uiPriority="68" w:name="Medium Grid 2 Accent 3"/>
-    <w:lsdException w:uiPriority="69" w:name="Medium Grid 3 Accent 3"/>
-    <w:lsdException w:uiPriority="70" w:name="Dark List Accent 3"/>
+    <w:lsdException w:qFormat="1" w:uiPriority="67" w:name="Medium Grid 1 Accent 3"/>
+    <w:lsdException w:qFormat="1" w:uiPriority="68" w:name="Medium Grid 2 Accent 3"/>
+    <w:lsdException w:qFormat="1" w:uiPriority="69" w:name="Medium Grid 3 Accent 3"/>
+    <w:lsdException w:qFormat="1" w:uiPriority="70" w:name="Dark List Accent 3"/>
     <w:lsdException w:uiPriority="71" w:name="Colorful Shading Accent 3"/>
     <w:lsdException w:uiPriority="72" w:name="Colorful List Accent 3"/>
     <w:lsdException w:uiPriority="73" w:name="Colorful Grid Accent 3"/>
-    <w:lsdException w:qFormat="1" w:uiPriority="60" w:name="Light Shading Accent 4"/>
-    <w:lsdException w:qFormat="1" w:uiPriority="61" w:name="Light List Accent 4"/>
+    <w:lsdException w:uiPriority="60" w:name="Light Shading Accent 4"/>
+    <w:lsdException w:uiPriority="61" w:name="Light List Accent 4"/>
     <w:lsdException w:qFormat="1" w:uiPriority="62" w:name="Light Grid Accent 4"/>
-    <w:lsdException w:uiPriority="63" w:name="Medium Shading 1 Accent 4"/>
-    <w:lsdException w:uiPriority="64" w:name="Medium Shading 2 Accent 4"/>
-    <w:lsdException w:uiPriority="65" w:name="Medium List 1 Accent 4"/>
+    <w:lsdException w:qFormat="1" w:uiPriority="63" w:name="Medium Shading 1 Accent 4"/>
+    <w:lsdException w:qFormat="1" w:uiPriority="64" w:name="Medium Shading 2 Accent 4"/>
+    <w:lsdException w:qFormat="1" w:uiPriority="65" w:name="Medium List 1 Accent 4"/>
     <w:lsdException w:qFormat="1" w:uiPriority="66" w:name="Medium List 2 Accent 4"/>
     <w:lsdException w:uiPriority="67" w:name="Medium Grid 1 Accent 4"/>
-    <w:lsdException w:uiPriority="68" w:name="Medium Grid 2 Accent 4"/>
+    <w:lsdException w:qFormat="1" w:uiPriority="68" w:name="Medium Grid 2 Accent 4"/>
     <w:lsdException w:uiPriority="69" w:name="Medium Grid 3 Accent 4"/>
-    <w:lsdException w:uiPriority="70" w:name="Dark List Accent 4"/>
+    <w:lsdException w:qFormat="1" w:uiPriority="70" w:name="Dark List Accent 4"/>
     <w:lsdException w:uiPriority="71" w:name="Colorful Shading Accent 4"/>
     <w:lsdException w:uiPriority="72" w:name="Colorful List Accent 4"/>
     <w:lsdException w:uiPriority="73" w:name="Colorful Grid Accent 4"/>
     <w:lsdException w:qFormat="1" w:uiPriority="60" w:name="Light Shading Accent 5"/>
-    <w:lsdException w:uiPriority="61" w:name="Light List Accent 5"/>
-    <w:lsdException w:uiPriority="62" w:name="Light Grid Accent 5"/>
-    <w:lsdException w:uiPriority="63" w:name="Medium Shading 1 Accent 5"/>
-    <w:lsdException w:uiPriority="64" w:name="Medium Shading 2 Accent 5"/>
-    <w:lsdException w:uiPriority="65" w:name="Medium List 1 Accent 5"/>
-    <w:lsdException w:uiPriority="66" w:name="Medium List 2 Accent 5"/>
-    <w:lsdException w:uiPriority="67" w:name="Medium Grid 1 Accent 5"/>
-    <w:lsdException w:uiPriority="68" w:name="Medium Grid 2 Accent 5"/>
-    <w:lsdException w:uiPriority="69" w:name="Medium Grid 3 Accent 5"/>
-    <w:lsdException w:uiPriority="70" w:name="Dark List Accent 5"/>
+    <w:lsdException w:qFormat="1" w:uiPriority="61" w:name="Light List Accent 5"/>
+    <w:lsdException w:qFormat="1" w:uiPriority="62" w:name="Light Grid Accent 5"/>
+    <w:lsdException w:qFormat="1" w:uiPriority="63" w:name="Medium Shading 1 Accent 5"/>
+    <w:lsdException w:qFormat="1" w:uiPriority="64" w:name="Medium Shading 2 Accent 5"/>
+    <w:lsdException w:qFormat="1" w:uiPriority="65" w:name="Medium List 1 Accent 5"/>
+    <w:lsdException w:qFormat="1" w:uiPriority="66" w:name="Medium List 2 Accent 5"/>
+    <w:lsdException w:qFormat="1" w:uiPriority="67" w:name="Medium Grid 1 Accent 5"/>
+    <w:lsdException w:qFormat="1" w:uiPriority="68" w:name="Medium Grid 2 Accent 5"/>
+    <w:lsdException w:qFormat="1" w:uiPriority="69" w:name="Medium Grid 3 Accent 5"/>
+    <w:lsdException w:qFormat="1" w:uiPriority="70" w:name="Dark List Accent 5"/>
     <w:lsdException w:uiPriority="71" w:name="Colorful Shading Accent 5"/>
     <w:lsdException w:uiPriority="72" w:name="Colorful List Accent 5"/>
     <w:lsdException w:uiPriority="73" w:name="Colorful Grid Accent 5"/>
-    <w:lsdException w:uiPriority="60" w:name="Light Shading Accent 6"/>
+    <w:lsdException w:qFormat="1" w:uiPriority="60" w:name="Light Shading Accent 6"/>
     <w:lsdException w:uiPriority="61" w:name="Light List Accent 6"/>
-    <w:lsdException w:uiPriority="62" w:name="Light Grid Accent 6"/>
+    <w:lsdException w:qFormat="1" w:uiPriority="62" w:name="Light Grid Accent 6"/>
     <w:lsdException w:qFormat="1" w:uiPriority="63" w:name="Medium Shading 1 Accent 6"/>
-    <w:lsdException w:uiPriority="64" w:name="Medium Shading 2 Accent 6"/>
-    <w:lsdException w:uiPriority="65" w:name="Medium List 1 Accent 6"/>
-    <w:lsdException w:uiPriority="66" w:name="Medium List 2 Accent 6"/>
-    <w:lsdException w:uiPriority="67" w:name="Medium Grid 1 Accent 6"/>
-    <w:lsdException w:uiPriority="68" w:name="Medium Grid 2 Accent 6"/>
+    <w:lsdException w:qFormat="1" w:uiPriority="64" w:name="Medium Shading 2 Accent 6"/>
+    <w:lsdException w:qFormat="1" w:uiPriority="65" w:name="Medium List 1 Accent 6"/>
+    <w:lsdException w:qFormat="1" w:uiPriority="66" w:name="Medium List 2 Accent 6"/>
+    <w:lsdException w:qFormat="1" w:uiPriority="67" w:name="Medium Grid 1 Accent 6"/>
+    <w:lsdException w:qFormat="1" w:uiPriority="68" w:name="Medium Grid 2 Accent 6"/>
     <w:lsdException w:uiPriority="69" w:name="Medium Grid 3 Accent 6"/>
-    <w:lsdException w:uiPriority="70" w:name="Dark List Accent 6"/>
+    <w:lsdException w:qFormat="1" w:uiPriority="70" w:name="Dark List Accent 6"/>
     <w:lsdException w:uiPriority="71" w:name="Colorful Shading Accent 6"/>
     <w:lsdException w:uiPriority="72" w:name="Colorful List Accent 6"/>
     <w:lsdException w:uiPriority="73" w:name="Colorful Grid Accent 6"/>
@@ -1169,6 +1124,7 @@
   <w:style w:type="character" w:default="1" w:styleId="11">
     <w:name w:val="Default Paragraph Font"/>
     <w:unhideWhenUsed/>
+    <w:qFormat/>
     <w:uiPriority w:val="1"/>
   </w:style>
   <w:style w:type="table" w:default="1" w:styleId="12">
@@ -1293,6 +1249,7 @@
     <w:link w:val="262"/>
     <w:semiHidden/>
     <w:unhideWhenUsed/>
+    <w:qFormat/>
     <w:uiPriority w:val="99"/>
     <w:pPr>
       <w:spacing w:after="300"/>
@@ -1376,6 +1333,7 @@
     <w:basedOn w:val="11"/>
     <w:semiHidden/>
     <w:unhideWhenUsed/>
+    <w:qFormat/>
     <w:uiPriority w:val="99"/>
     <w:rPr>
       <w:sz w:val="22"/>
@@ -1388,6 +1346,7 @@
     <w:link w:val="266"/>
     <w:semiHidden/>
     <w:unhideWhenUsed/>
+    <w:qFormat/>
     <w:uiPriority w:val="99"/>
     <w:pPr>
       <w:spacing w:line="240" w:lineRule="auto"/>
@@ -1403,6 +1362,7 @@
     <w:link w:val="267"/>
     <w:semiHidden/>
     <w:unhideWhenUsed/>
+    <w:qFormat/>
     <w:uiPriority w:val="99"/>
     <w:rPr>
       <w:b/>
@@ -1425,6 +1385,7 @@
     <w:link w:val="268"/>
     <w:semiHidden/>
     <w:unhideWhenUsed/>
+    <w:qFormat/>
     <w:uiPriority w:val="99"/>
     <w:pPr>
       <w:spacing w:after="0" w:line="240" w:lineRule="auto"/>
@@ -1517,6 +1478,7 @@
     <w:basedOn w:val="11"/>
     <w:semiHidden/>
     <w:unhideWhenUsed/>
+    <w:qFormat/>
     <w:uiPriority w:val="99"/>
     <w:rPr>
       <w:color w:val="800080" w:themeColor="followedHyperlink"/>
@@ -1558,6 +1520,7 @@
     <w:link w:val="271"/>
     <w:semiHidden/>
     <w:unhideWhenUsed/>
+    <w:qFormat/>
     <w:uiPriority w:val="99"/>
     <w:pPr>
       <w:spacing w:after="0" w:line="240" w:lineRule="auto"/>
@@ -1570,6 +1533,7 @@
     <w:name w:val="header"/>
     <w:basedOn w:val="1"/>
     <w:link w:val="251"/>
+    <w:qFormat/>
     <w:uiPriority w:val="99"/>
     <w:pPr>
       <w:spacing w:after="0" w:line="240" w:lineRule="auto"/>
@@ -1602,6 +1566,7 @@
     <w:basedOn w:val="11"/>
     <w:semiHidden/>
     <w:unhideWhenUsed/>
+    <w:qFormat/>
     <w:uiPriority w:val="99"/>
     <w:rPr>
       <w:i/>
@@ -1613,6 +1578,7 @@
     <w:basedOn w:val="11"/>
     <w:semiHidden/>
     <w:unhideWhenUsed/>
+    <w:qFormat/>
     <w:uiPriority w:val="99"/>
     <w:rPr>
       <w:rFonts w:ascii="Consolas" w:hAnsi="Consolas"/>
@@ -1820,6 +1786,7 @@
     <w:autoRedefine/>
     <w:semiHidden/>
     <w:unhideWhenUsed/>
+    <w:qFormat/>
     <w:uiPriority w:val="99"/>
     <w:pPr>
       <w:spacing w:after="0" w:line="240" w:lineRule="auto"/>
@@ -1832,6 +1799,7 @@
     <w:next w:val="53"/>
     <w:semiHidden/>
     <w:unhideWhenUsed/>
+    <w:qFormat/>
     <w:uiPriority w:val="99"/>
     <w:rPr>
       <w:rFonts w:asciiTheme="majorHAnsi" w:hAnsiTheme="majorHAnsi" w:eastAsiaTheme="majorEastAsia" w:cstheme="majorBidi"/>
@@ -2013,6 +1981,7 @@
     <w:basedOn w:val="1"/>
     <w:semiHidden/>
     <w:unhideWhenUsed/>
+    <w:qFormat/>
     <w:uiPriority w:val="99"/>
     <w:pPr>
       <w:spacing w:after="120"/>
@@ -2079,6 +2048,7 @@
     <w:basedOn w:val="1"/>
     <w:semiHidden/>
     <w:unhideWhenUsed/>
+    <w:qFormat/>
     <w:uiPriority w:val="99"/>
     <w:pPr>
       <w:numPr>
@@ -2597,7 +2567,6 @@
     <w:basedOn w:val="12"/>
     <w:semiHidden/>
     <w:unhideWhenUsed/>
-    <w:qFormat/>
     <w:uiPriority w:val="99"/>
     <w:tblPr>
       <w:tblBorders>
@@ -2687,7 +2656,6 @@
     <w:basedOn w:val="12"/>
     <w:semiHidden/>
     <w:unhideWhenUsed/>
-    <w:qFormat/>
     <w:uiPriority w:val="99"/>
     <w:rPr>
       <w:color w:val="000080"/>
@@ -2995,7 +2963,6 @@
     <w:basedOn w:val="12"/>
     <w:semiHidden/>
     <w:unhideWhenUsed/>
-    <w:qFormat/>
     <w:uiPriority w:val="99"/>
     <w:tblPr>
       <w:tblBorders>
@@ -3053,7 +3020,6 @@
     <w:basedOn w:val="12"/>
     <w:semiHidden/>
     <w:unhideWhenUsed/>
-    <w:qFormat/>
     <w:uiPriority w:val="99"/>
     <w:rPr>
       <w:b/>
@@ -3452,7 +3418,6 @@
     <w:basedOn w:val="12"/>
     <w:semiHidden/>
     <w:unhideWhenUsed/>
-    <w:qFormat/>
     <w:uiPriority w:val="99"/>
     <w:tblPr>
       <w:tblBorders>
@@ -3593,7 +3558,6 @@
     <w:basedOn w:val="12"/>
     <w:semiHidden/>
     <w:unhideWhenUsed/>
-    <w:qFormat/>
     <w:uiPriority w:val="99"/>
     <w:tblPr>
       <w:tblBorders>
@@ -3645,7 +3609,6 @@
     <w:basedOn w:val="12"/>
     <w:semiHidden/>
     <w:unhideWhenUsed/>
-    <w:qFormat/>
     <w:uiPriority w:val="99"/>
     <w:tblPr>
       <w:tblBorders>
@@ -3835,7 +3798,6 @@
     <w:basedOn w:val="12"/>
     <w:semiHidden/>
     <w:unhideWhenUsed/>
-    <w:qFormat/>
     <w:uiPriority w:val="99"/>
     <w:tblPr>
       <w:tblBorders>
@@ -4031,7 +3993,6 @@
     <w:basedOn w:val="12"/>
     <w:semiHidden/>
     <w:unhideWhenUsed/>
-    <w:qFormat/>
     <w:uiPriority w:val="99"/>
     <w:rPr>
       <w:b/>
@@ -4263,7 +4224,6 @@
     <w:basedOn w:val="12"/>
     <w:semiHidden/>
     <w:unhideWhenUsed/>
-    <w:qFormat/>
     <w:uiPriority w:val="99"/>
     <w:tblPr>
       <w:tblBorders>
@@ -4340,7 +4300,6 @@
     <w:basedOn w:val="12"/>
     <w:semiHidden/>
     <w:unhideWhenUsed/>
-    <w:qFormat/>
     <w:uiPriority w:val="99"/>
     <w:tblPr>
       <w:tblBorders>
@@ -4432,7 +4391,6 @@
     <w:basedOn w:val="12"/>
     <w:semiHidden/>
     <w:unhideWhenUsed/>
-    <w:qFormat/>
     <w:uiPriority w:val="99"/>
     <w:tblPr>
       <w:tblBorders>
@@ -4479,7 +4437,6 @@
     <w:basedOn w:val="12"/>
     <w:semiHidden/>
     <w:unhideWhenUsed/>
-    <w:qFormat/>
     <w:uiPriority w:val="99"/>
     <w:tblPr>
       <w:tblBorders>
@@ -4545,7 +4502,6 @@
     <w:basedOn w:val="12"/>
     <w:semiHidden/>
     <w:unhideWhenUsed/>
-    <w:qFormat/>
     <w:uiPriority w:val="99"/>
     <w:tblPr>
       <w:tblBorders>
@@ -4640,7 +4596,6 @@
     <w:basedOn w:val="12"/>
     <w:semiHidden/>
     <w:unhideWhenUsed/>
-    <w:qFormat/>
     <w:uiPriority w:val="99"/>
     <w:tblPr>
       <w:tblBorders>
@@ -4747,7 +4702,6 @@
     <w:next w:val="1"/>
     <w:semiHidden/>
     <w:unhideWhenUsed/>
-    <w:qFormat/>
     <w:uiPriority w:val="99"/>
     <w:pPr>
       <w:spacing w:after="0"/>
@@ -4770,7 +4724,6 @@
     <w:basedOn w:val="12"/>
     <w:semiHidden/>
     <w:unhideWhenUsed/>
-    <w:qFormat/>
     <w:uiPriority w:val="99"/>
     <w:tblPr>
       <w:tblBorders>
@@ -4935,7 +4888,6 @@
     <w:basedOn w:val="12"/>
     <w:semiHidden/>
     <w:unhideWhenUsed/>
-    <w:qFormat/>
     <w:uiPriority w:val="99"/>
     <w:tblPr>
       <w:tblBorders>
@@ -5058,7 +5010,6 @@
     <w:basedOn w:val="12"/>
     <w:semiHidden/>
     <w:unhideWhenUsed/>
-    <w:qFormat/>
     <w:uiPriority w:val="99"/>
     <w:tblPr>
       <w:tblBorders>
@@ -5193,7 +5144,6 @@
     <w:basedOn w:val="12"/>
     <w:semiHidden/>
     <w:unhideWhenUsed/>
-    <w:qFormat/>
     <w:uiPriority w:val="99"/>
     <w:tblPr>
       <w:tblCellSpacing w:w="20" w:type="dxa"/>
@@ -5306,7 +5256,6 @@
     <w:autoRedefine/>
     <w:semiHidden/>
     <w:unhideWhenUsed/>
-    <w:qFormat/>
     <w:uiPriority w:val="39"/>
     <w:pPr>
       <w:spacing w:after="100"/>
@@ -5319,7 +5268,6 @@
     <w:autoRedefine/>
     <w:semiHidden/>
     <w:unhideWhenUsed/>
-    <w:qFormat/>
     <w:uiPriority w:val="39"/>
     <w:pPr>
       <w:spacing w:after="100"/>
@@ -5333,7 +5281,6 @@
     <w:autoRedefine/>
     <w:semiHidden/>
     <w:unhideWhenUsed/>
-    <w:qFormat/>
     <w:uiPriority w:val="39"/>
     <w:pPr>
       <w:spacing w:after="100"/>
@@ -5373,7 +5320,6 @@
     <w:autoRedefine/>
     <w:semiHidden/>
     <w:unhideWhenUsed/>
-    <w:qFormat/>
     <w:uiPriority w:val="39"/>
     <w:pPr>
       <w:spacing w:after="100"/>
@@ -5387,7 +5333,6 @@
     <w:autoRedefine/>
     <w:semiHidden/>
     <w:unhideWhenUsed/>
-    <w:qFormat/>
     <w:uiPriority w:val="39"/>
     <w:pPr>
       <w:spacing w:after="100"/>
@@ -5520,6 +5465,7 @@
     <w:basedOn w:val="12"/>
     <w:semiHidden/>
     <w:unhideWhenUsed/>
+    <w:qFormat/>
     <w:uiPriority w:val="60"/>
     <w:pPr>
       <w:spacing w:after="0" w:line="240" w:lineRule="auto"/>
@@ -5710,6 +5656,7 @@
     <w:basedOn w:val="12"/>
     <w:semiHidden/>
     <w:unhideWhenUsed/>
+    <w:qFormat/>
     <w:uiPriority w:val="60"/>
     <w:pPr>
       <w:spacing w:after="0" w:line="240" w:lineRule="auto"/>
@@ -5805,7 +5752,6 @@
     <w:basedOn w:val="12"/>
     <w:semiHidden/>
     <w:unhideWhenUsed/>
-    <w:qFormat/>
     <w:uiPriority w:val="60"/>
     <w:pPr>
       <w:spacing w:after="0" w:line="240" w:lineRule="auto"/>
@@ -5997,6 +5943,7 @@
     <w:basedOn w:val="12"/>
     <w:semiHidden/>
     <w:unhideWhenUsed/>
+    <w:qFormat/>
     <w:uiPriority w:val="60"/>
     <w:pPr>
       <w:spacing w:after="0" w:line="240" w:lineRule="auto"/>
@@ -6092,6 +6039,7 @@
     <w:basedOn w:val="12"/>
     <w:semiHidden/>
     <w:unhideWhenUsed/>
+    <w:qFormat/>
     <w:uiPriority w:val="61"/>
     <w:pPr>
       <w:spacing w:after="0" w:line="240" w:lineRule="auto"/>
@@ -6181,6 +6129,7 @@
     <w:basedOn w:val="12"/>
     <w:semiHidden/>
     <w:unhideWhenUsed/>
+    <w:qFormat/>
     <w:uiPriority w:val="61"/>
     <w:pPr>
       <w:spacing w:after="0" w:line="240" w:lineRule="auto"/>
@@ -6359,6 +6308,7 @@
     <w:basedOn w:val="12"/>
     <w:semiHidden/>
     <w:unhideWhenUsed/>
+    <w:qFormat/>
     <w:uiPriority w:val="61"/>
     <w:pPr>
       <w:spacing w:after="0" w:line="240" w:lineRule="auto"/>
@@ -6448,7 +6398,6 @@
     <w:basedOn w:val="12"/>
     <w:semiHidden/>
     <w:unhideWhenUsed/>
-    <w:qFormat/>
     <w:uiPriority w:val="61"/>
     <w:pPr>
       <w:spacing w:after="0" w:line="240" w:lineRule="auto"/>
@@ -6538,6 +6487,7 @@
     <w:basedOn w:val="12"/>
     <w:semiHidden/>
     <w:unhideWhenUsed/>
+    <w:qFormat/>
     <w:uiPriority w:val="61"/>
     <w:pPr>
       <w:spacing w:after="0" w:line="240" w:lineRule="auto"/>
@@ -6838,7 +6788,6 @@
     <w:basedOn w:val="12"/>
     <w:semiHidden/>
     <w:unhideWhenUsed/>
-    <w:qFormat/>
     <w:uiPriority w:val="62"/>
     <w:pPr>
       <w:spacing w:after="0" w:line="240" w:lineRule="auto"/>
@@ -6961,7 +6910,6 @@
     <w:basedOn w:val="12"/>
     <w:semiHidden/>
     <w:unhideWhenUsed/>
-    <w:qFormat/>
     <w:uiPriority w:val="62"/>
     <w:pPr>
       <w:spacing w:after="0" w:line="240" w:lineRule="auto"/>
@@ -7084,6 +7032,7 @@
     <w:basedOn w:val="12"/>
     <w:semiHidden/>
     <w:unhideWhenUsed/>
+    <w:qFormat/>
     <w:uiPriority w:val="62"/>
     <w:pPr>
       <w:spacing w:after="0" w:line="240" w:lineRule="auto"/>
@@ -7329,6 +7278,7 @@
     <w:basedOn w:val="12"/>
     <w:semiHidden/>
     <w:unhideWhenUsed/>
+    <w:qFormat/>
     <w:uiPriority w:val="62"/>
     <w:pPr>
       <w:spacing w:after="0" w:line="240" w:lineRule="auto"/>
@@ -7451,6 +7401,7 @@
     <w:basedOn w:val="12"/>
     <w:semiHidden/>
     <w:unhideWhenUsed/>
+    <w:qFormat/>
     <w:uiPriority w:val="62"/>
     <w:pPr>
       <w:spacing w:after="0" w:line="240" w:lineRule="auto"/>
@@ -7573,6 +7524,7 @@
     <w:basedOn w:val="12"/>
     <w:semiHidden/>
     <w:unhideWhenUsed/>
+    <w:qFormat/>
     <w:uiPriority w:val="63"/>
     <w:pPr>
       <w:spacing w:after="0" w:line="240" w:lineRule="auto"/>
@@ -7676,6 +7628,7 @@
     <w:basedOn w:val="12"/>
     <w:semiHidden/>
     <w:unhideWhenUsed/>
+    <w:qFormat/>
     <w:uiPriority w:val="63"/>
     <w:pPr>
       <w:spacing w:after="0" w:line="240" w:lineRule="auto"/>
@@ -7883,6 +7836,7 @@
     <w:basedOn w:val="12"/>
     <w:semiHidden/>
     <w:unhideWhenUsed/>
+    <w:qFormat/>
     <w:uiPriority w:val="63"/>
     <w:pPr>
       <w:spacing w:after="0" w:line="240" w:lineRule="auto"/>
@@ -7986,6 +7940,7 @@
     <w:basedOn w:val="12"/>
     <w:semiHidden/>
     <w:unhideWhenUsed/>
+    <w:qFormat/>
     <w:uiPriority w:val="63"/>
     <w:pPr>
       <w:spacing w:after="0" w:line="240" w:lineRule="auto"/>
@@ -8089,6 +8044,7 @@
     <w:basedOn w:val="12"/>
     <w:semiHidden/>
     <w:unhideWhenUsed/>
+    <w:qFormat/>
     <w:uiPriority w:val="63"/>
     <w:pPr>
       <w:spacing w:after="0" w:line="240" w:lineRule="auto"/>
@@ -8296,6 +8252,7 @@
     <w:basedOn w:val="12"/>
     <w:semiHidden/>
     <w:unhideWhenUsed/>
+    <w:qFormat/>
     <w:uiPriority w:val="64"/>
     <w:pPr>
       <w:spacing w:after="0" w:line="240" w:lineRule="auto"/>
@@ -8619,6 +8576,7 @@
     <w:basedOn w:val="12"/>
     <w:semiHidden/>
     <w:unhideWhenUsed/>
+    <w:qFormat/>
     <w:uiPriority w:val="64"/>
     <w:pPr>
       <w:spacing w:after="0" w:line="240" w:lineRule="auto"/>
@@ -8941,6 +8899,7 @@
     <w:basedOn w:val="12"/>
     <w:semiHidden/>
     <w:unhideWhenUsed/>
+    <w:qFormat/>
     <w:uiPriority w:val="64"/>
     <w:pPr>
       <w:spacing w:after="0" w:line="240" w:lineRule="auto"/>
@@ -9102,6 +9061,7 @@
     <w:basedOn w:val="12"/>
     <w:semiHidden/>
     <w:unhideWhenUsed/>
+    <w:qFormat/>
     <w:uiPriority w:val="64"/>
     <w:pPr>
       <w:spacing w:after="0" w:line="240" w:lineRule="auto"/>
@@ -9263,6 +9223,7 @@
     <w:basedOn w:val="12"/>
     <w:semiHidden/>
     <w:unhideWhenUsed/>
+    <w:qFormat/>
     <w:uiPriority w:val="64"/>
     <w:pPr>
       <w:spacing w:after="0" w:line="240" w:lineRule="auto"/>
@@ -9424,6 +9385,7 @@
     <w:basedOn w:val="12"/>
     <w:semiHidden/>
     <w:unhideWhenUsed/>
+    <w:qFormat/>
     <w:uiPriority w:val="65"/>
     <w:pPr>
       <w:spacing w:after="0" w:line="240" w:lineRule="auto"/>
@@ -9682,6 +9644,7 @@
     <w:basedOn w:val="12"/>
     <w:semiHidden/>
     <w:unhideWhenUsed/>
+    <w:qFormat/>
     <w:uiPriority w:val="65"/>
     <w:pPr>
       <w:spacing w:after="0" w:line="240" w:lineRule="auto"/>
@@ -9768,6 +9731,7 @@
     <w:basedOn w:val="12"/>
     <w:semiHidden/>
     <w:unhideWhenUsed/>
+    <w:qFormat/>
     <w:uiPriority w:val="65"/>
     <w:pPr>
       <w:spacing w:after="0" w:line="240" w:lineRule="auto"/>
@@ -9854,6 +9818,7 @@
     <w:basedOn w:val="12"/>
     <w:semiHidden/>
     <w:unhideWhenUsed/>
+    <w:qFormat/>
     <w:uiPriority w:val="65"/>
     <w:pPr>
       <w:spacing w:after="0" w:line="240" w:lineRule="auto"/>
@@ -9940,6 +9905,7 @@
     <w:basedOn w:val="12"/>
     <w:semiHidden/>
     <w:unhideWhenUsed/>
+    <w:qFormat/>
     <w:uiPriority w:val="65"/>
     <w:pPr>
       <w:spacing w:after="0" w:line="240" w:lineRule="auto"/>
@@ -10655,6 +10621,7 @@
     <w:basedOn w:val="12"/>
     <w:semiHidden/>
     <w:unhideWhenUsed/>
+    <w:qFormat/>
     <w:uiPriority w:val="66"/>
     <w:pPr>
       <w:spacing w:after="0" w:line="240" w:lineRule="auto"/>
@@ -10780,6 +10747,7 @@
     <w:basedOn w:val="12"/>
     <w:semiHidden/>
     <w:unhideWhenUsed/>
+    <w:qFormat/>
     <w:uiPriority w:val="66"/>
     <w:pPr>
       <w:spacing w:after="0" w:line="240" w:lineRule="auto"/>
@@ -10905,6 +10873,7 @@
     <w:basedOn w:val="12"/>
     <w:semiHidden/>
     <w:unhideWhenUsed/>
+    <w:qFormat/>
     <w:uiPriority w:val="67"/>
     <w:pPr>
       <w:spacing w:after="0" w:line="240" w:lineRule="auto"/>
@@ -10970,6 +10939,7 @@
     <w:basedOn w:val="12"/>
     <w:semiHidden/>
     <w:unhideWhenUsed/>
+    <w:qFormat/>
     <w:uiPriority w:val="67"/>
     <w:pPr>
       <w:spacing w:after="0" w:line="240" w:lineRule="auto"/>
@@ -11035,6 +11005,7 @@
     <w:basedOn w:val="12"/>
     <w:semiHidden/>
     <w:unhideWhenUsed/>
+    <w:qFormat/>
     <w:uiPriority w:val="67"/>
     <w:pPr>
       <w:spacing w:after="0" w:line="240" w:lineRule="auto"/>
@@ -11100,6 +11071,7 @@
     <w:basedOn w:val="12"/>
     <w:semiHidden/>
     <w:unhideWhenUsed/>
+    <w:qFormat/>
     <w:uiPriority w:val="67"/>
     <w:pPr>
       <w:spacing w:after="0" w:line="240" w:lineRule="auto"/>
@@ -11230,6 +11202,7 @@
     <w:basedOn w:val="12"/>
     <w:semiHidden/>
     <w:unhideWhenUsed/>
+    <w:qFormat/>
     <w:uiPriority w:val="67"/>
     <w:pPr>
       <w:spacing w:after="0" w:line="240" w:lineRule="auto"/>
@@ -11295,6 +11268,7 @@
     <w:basedOn w:val="12"/>
     <w:semiHidden/>
     <w:unhideWhenUsed/>
+    <w:qFormat/>
     <w:uiPriority w:val="67"/>
     <w:pPr>
       <w:spacing w:after="0" w:line="240" w:lineRule="auto"/>
@@ -11502,6 +11476,7 @@
     <w:basedOn w:val="12"/>
     <w:semiHidden/>
     <w:unhideWhenUsed/>
+    <w:qFormat/>
     <w:uiPriority w:val="68"/>
     <w:pPr>
       <w:spacing w:after="0" w:line="240" w:lineRule="auto"/>
@@ -11644,6 +11619,7 @@
     <w:basedOn w:val="12"/>
     <w:semiHidden/>
     <w:unhideWhenUsed/>
+    <w:qFormat/>
     <w:uiPriority w:val="68"/>
     <w:pPr>
       <w:spacing w:after="0" w:line="240" w:lineRule="auto"/>
@@ -11786,6 +11762,7 @@
     <w:basedOn w:val="12"/>
     <w:semiHidden/>
     <w:unhideWhenUsed/>
+    <w:qFormat/>
     <w:uiPriority w:val="68"/>
     <w:pPr>
       <w:spacing w:after="0" w:line="240" w:lineRule="auto"/>
@@ -11928,6 +11905,7 @@
     <w:basedOn w:val="12"/>
     <w:semiHidden/>
     <w:unhideWhenUsed/>
+    <w:qFormat/>
     <w:uiPriority w:val="68"/>
     <w:pPr>
       <w:spacing w:after="0" w:line="240" w:lineRule="auto"/>
@@ -12070,6 +12048,7 @@
     <w:basedOn w:val="12"/>
     <w:semiHidden/>
     <w:unhideWhenUsed/>
+    <w:qFormat/>
     <w:uiPriority w:val="68"/>
     <w:pPr>
       <w:spacing w:after="0" w:line="240" w:lineRule="auto"/>
@@ -12212,6 +12191,7 @@
     <w:basedOn w:val="12"/>
     <w:semiHidden/>
     <w:unhideWhenUsed/>
+    <w:qFormat/>
     <w:uiPriority w:val="68"/>
     <w:pPr>
       <w:spacing w:after="0" w:line="240" w:lineRule="auto"/>
@@ -12354,6 +12334,7 @@
     <w:basedOn w:val="12"/>
     <w:semiHidden/>
     <w:unhideWhenUsed/>
+    <w:qFormat/>
     <w:uiPriority w:val="69"/>
     <w:pPr>
       <w:spacing w:after="0" w:line="240" w:lineRule="auto"/>
@@ -12813,6 +12794,7 @@
     <w:basedOn w:val="12"/>
     <w:semiHidden/>
     <w:unhideWhenUsed/>
+    <w:qFormat/>
     <w:uiPriority w:val="69"/>
     <w:pPr>
       <w:spacing w:after="0" w:line="240" w:lineRule="auto"/>
@@ -13119,6 +13101,7 @@
     <w:basedOn w:val="12"/>
     <w:semiHidden/>
     <w:unhideWhenUsed/>
+    <w:qFormat/>
     <w:uiPriority w:val="69"/>
     <w:pPr>
       <w:spacing w:after="0" w:line="240" w:lineRule="auto"/>
@@ -13425,6 +13408,7 @@
     <w:basedOn w:val="12"/>
     <w:semiHidden/>
     <w:unhideWhenUsed/>
+    <w:qFormat/>
     <w:uiPriority w:val="70"/>
     <w:pPr>
       <w:spacing w:after="0" w:line="240" w:lineRule="auto"/>
@@ -13538,6 +13522,7 @@
     <w:basedOn w:val="12"/>
     <w:semiHidden/>
     <w:unhideWhenUsed/>
+    <w:qFormat/>
     <w:uiPriority w:val="70"/>
     <w:pPr>
       <w:spacing w:after="0" w:line="240" w:lineRule="auto"/>
@@ -13764,6 +13749,7 @@
     <w:basedOn w:val="12"/>
     <w:semiHidden/>
     <w:unhideWhenUsed/>
+    <w:qFormat/>
     <w:uiPriority w:val="70"/>
     <w:pPr>
       <w:spacing w:after="0" w:line="240" w:lineRule="auto"/>
@@ -13877,6 +13863,7 @@
     <w:basedOn w:val="12"/>
     <w:semiHidden/>
     <w:unhideWhenUsed/>
+    <w:qFormat/>
     <w:uiPriority w:val="70"/>
     <w:pPr>
       <w:spacing w:after="0" w:line="240" w:lineRule="auto"/>
@@ -13990,6 +13977,7 @@
     <w:basedOn w:val="12"/>
     <w:semiHidden/>
     <w:unhideWhenUsed/>
+    <w:qFormat/>
     <w:uiPriority w:val="70"/>
     <w:pPr>
       <w:spacing w:after="0" w:line="240" w:lineRule="auto"/>
@@ -14103,6 +14091,7 @@
     <w:basedOn w:val="12"/>
     <w:semiHidden/>
     <w:unhideWhenUsed/>
+    <w:qFormat/>
     <w:uiPriority w:val="70"/>
     <w:pPr>
       <w:spacing w:after="0" w:line="240" w:lineRule="auto"/>
@@ -16648,6 +16637,7 @@
     <w:basedOn w:val="11"/>
     <w:link w:val="27"/>
     <w:semiHidden/>
+    <w:qFormat/>
     <w:uiPriority w:val="99"/>
     <w:rPr>
       <w:szCs w:val="20"/>
@@ -16670,6 +16660,7 @@
     <w:basedOn w:val="11"/>
     <w:link w:val="30"/>
     <w:semiHidden/>
+    <w:qFormat/>
     <w:uiPriority w:val="99"/>
     <w:rPr>
       <w:rFonts w:ascii="Segoe UI" w:hAnsi="Segoe UI" w:cs="Segoe UI"/>
@@ -25992,34 +25983,6 @@
           </w:pPr>
           <w:r>
             <w:t>Recipient Name</w:t>
-          </w:r>
-        </w:p>
-      </w:docPartBody>
-    </w:docPart>
-    <w:docPart>
-      <w:docPartPr>
-        <w:name w:val="6D816A2929C240EEA78CECD3A416795A"/>
-        <w:style w:val=""/>
-        <w:category>
-          <w:name w:val="General"/>
-          <w:gallery w:val="placeholder"/>
-        </w:category>
-        <w:types>
-          <w:type w:val="bbPlcHdr"/>
-        </w:types>
-        <w:behaviors>
-          <w:behavior w:val="content"/>
-        </w:behaviors>
-        <w:description w:val=""/>
-        <w:guid w:val="{3878227B-2BA9-4BB5-B172-A192AED773C3}"/>
-      </w:docPartPr>
-      <w:docPartBody>
-        <w:p>
-          <w:pPr>
-            <w:pStyle w:val="5"/>
-          </w:pPr>
-          <w:r>
-            <w:t>Company Name</w:t>
           </w:r>
         </w:p>
       </w:docPartBody>
@@ -26169,6 +26132,21 @@
     <w:pitch w:val="default"/>
     <w:sig w:usb0="E4002EFF" w:usb1="C200247B" w:usb2="00000009" w:usb3="00000000" w:csb0="200001FF" w:csb1="00000000"/>
   </w:font>
+  <w:font w:name="等线">
+    <w:altName w:val="Microsoft YaHei"/>
+    <w:panose1 w:val="00000000000000000000"/>
+    <w:charset w:val="86"/>
+    <w:family w:val="auto"/>
+    <w:pitch w:val="default"/>
+    <w:sig w:usb0="00000000" w:usb1="00000000" w:usb2="00000000" w:usb3="00000000" w:csb0="00000000" w:csb1="00000000"/>
+  </w:font>
+  <w:font w:name="Microsoft YaHei">
+    <w:panose1 w:val="020B0503020204020204"/>
+    <w:charset w:val="86"/>
+    <w:family w:val="auto"/>
+    <w:pitch w:val="default"/>
+    <w:sig w:usb0="80000287" w:usb1="2ACF3C50" w:usb2="00000016" w:usb3="00000000" w:csb0="0004001F" w:csb1="00000000"/>
+  </w:font>
 </w:fonts>
 </file>
 
@@ -26218,12 +26196,12 @@
   </w:compat>
   <w:rsids>
     <w:rsidRoot w:val="005A3DEA"/>
-    <w:rsid w:val="000644EA"/>
-    <w:rsid w:val="0046256B"/>
+    <w:rsid w:val="000B2E1C"/>
+    <w:rsid w:val="00154AE4"/>
     <w:rsid w:val="005A3DEA"/>
-    <w:rsid w:val="006E70B7"/>
     <w:rsid w:val="009B6DA9"/>
-    <w:rsid w:val="00D51A1B"/>
+    <w:rsid w:val="00D803EE"/>
+    <w:rsid w:val="00E25BE5"/>
   </w:rsids>
   <m:mathPr>
     <m:mathFont m:val="Cambria Math"/>
@@ -26359,6 +26337,7 @@
   </w:style>
   <w:style w:type="paragraph" w:customStyle="1" w:styleId="8">
     <w:name w:val="8477C49445114DDE98216A2352BC41FB"/>
+    <w:qFormat/>
     <w:uiPriority w:val="0"/>
     <w:pPr>
       <w:spacing w:after="160" w:line="259" w:lineRule="auto"/>
